--- a/UserManual.docx
+++ b/UserManual.docx
@@ -1940,15 +1940,7 @@
         <w:pStyle w:val="normal0"/>
       </w:pPr>
       <w:r>
-        <w:t xml:space="preserve">We have developed a Kepler based workflow for </w:t>
-      </w:r>
-      <w:proofErr w:type="spellStart"/>
-      <w:r>
-        <w:t>multiscale</w:t>
-      </w:r>
-      <w:proofErr w:type="spellEnd"/>
-      <w:r>
-        <w:t xml:space="preserve"> cardiac electrophysiology. </w:t>
+        <w:t xml:space="preserve">We have developed a Kepler based workflow for multiscale cardiac electrophysiology. </w:t>
       </w:r>
       <w:r>
         <w:t xml:space="preserve">Figure 1 exhibits the </w:t>
@@ -2049,27 +2041,14 @@
       <w:r>
         <w:t xml:space="preserve">Figure </w:t>
       </w:r>
-      <w:r>
-        <w:fldChar w:fldCharType="begin"/>
-      </w:r>
-      <w:r>
-        <w:instrText xml:space="preserve"> SEQ Figure \* ARABIC </w:instrText>
-      </w:r>
-      <w:r>
-        <w:fldChar w:fldCharType="separate"/>
-      </w:r>
-      <w:r>
-        <w:rPr>
-          <w:noProof/>
-        </w:rPr>
-        <w:t>1</w:t>
-      </w:r>
-      <w:r>
-        <w:rPr>
-          <w:noProof/>
-        </w:rPr>
-        <w:fldChar w:fldCharType="end"/>
-      </w:r>
+      <w:fldSimple w:instr=" SEQ Figure \* ARABIC ">
+        <w:r>
+          <w:rPr>
+            <w:noProof/>
+          </w:rPr>
+          <w:t>1</w:t>
+        </w:r>
+      </w:fldSimple>
       <w:r>
         <w:t>: Multiscale Cardiac Cell Workflow</w:t>
       </w:r>
@@ -2114,25 +2093,7 @@
           <w:sz w:val="24"/>
           <w:szCs w:val="24"/>
         </w:rPr>
-        <w:t xml:space="preserve"> modularity, reuse, reproducibility, portability and scalability.  The workflow concept also allows a model execution platform that allows the reuse of code, reproduction of reported in </w:t>
-      </w:r>
-      <w:proofErr w:type="spellStart"/>
-      <w:r>
-        <w:rPr>
-          <w:color w:val="auto"/>
-          <w:sz w:val="24"/>
-          <w:szCs w:val="24"/>
-        </w:rPr>
-        <w:t>silico</w:t>
-      </w:r>
-      <w:proofErr w:type="spellEnd"/>
-      <w:r>
-        <w:rPr>
-          <w:color w:val="auto"/>
-          <w:sz w:val="24"/>
-          <w:szCs w:val="24"/>
-        </w:rPr>
-        <w:t xml:space="preserve"> predictions, as well as a way to run simulations in an efficient, expandable, modular and portable manner.</w:t>
+        <w:t xml:space="preserve"> modularity, reuse, reproducibility, portability and scalability.  The workflow concept also allows a model execution platform that allows the reuse of code, reproduction of reported in silico predictions, as well as a way to run simulations in an efficient, expandable, modular and portable manner.</w:t>
       </w:r>
       <w:bookmarkEnd w:id="1"/>
       <w:bookmarkEnd w:id="2"/>
@@ -2259,54 +2220,41 @@
           <w:rFonts w:asciiTheme="majorHAnsi" w:eastAsia="Helvetica Neue" w:hAnsiTheme="majorHAnsi" w:cs="Helvetica Neue"/>
         </w:rPr>
       </w:pPr>
-      <w:proofErr w:type="gramStart"/>
-      <w:r>
-        <w:t>bioKepler</w:t>
-      </w:r>
-      <w:proofErr w:type="gramEnd"/>
+      <w:r>
+        <w:t xml:space="preserve">bioKepler </w:t>
+      </w:r>
+      <w:r>
+        <w:t xml:space="preserve">– </w:t>
+      </w:r>
+      <w:r>
+        <w:t xml:space="preserve">bioKepler is a suite of add-on modules that includes Kepler. The </w:t>
+      </w:r>
+      <w:r>
+        <w:t xml:space="preserve">bioKepler suite adds Provenance module, Reporting module, </w:t>
+      </w:r>
+      <w:r>
+        <w:t>the D</w:t>
+      </w:r>
+      <w:r>
+        <w:t xml:space="preserve">ata </w:t>
+      </w:r>
+      <w:r>
+        <w:t>D</w:t>
+      </w:r>
+      <w:r>
+        <w:t xml:space="preserve">istributed </w:t>
+      </w:r>
+      <w:r>
+        <w:t>P</w:t>
+      </w:r>
+      <w:r>
+        <w:t>attern</w:t>
+      </w:r>
       <w:r>
         <w:t xml:space="preserve"> </w:t>
       </w:r>
       <w:r>
-        <w:t xml:space="preserve">– </w:t>
-      </w:r>
-      <w:r>
-        <w:t xml:space="preserve">bioKepler is a suite of add-on modules that includes Kepler. The </w:t>
-      </w:r>
-      <w:r>
-        <w:t xml:space="preserve">bioKepler suite adds Provenance module, Reporting module, </w:t>
-      </w:r>
-      <w:r>
-        <w:t>the D</w:t>
-      </w:r>
-      <w:r>
-        <w:t xml:space="preserve">ata </w:t>
-      </w:r>
-      <w:r>
-        <w:t>D</w:t>
-      </w:r>
-      <w:r>
-        <w:t xml:space="preserve">istributed </w:t>
-      </w:r>
-      <w:r>
-        <w:t>P</w:t>
-      </w:r>
-      <w:r>
-        <w:t>attern</w:t>
-      </w:r>
-      <w:r>
-        <w:t xml:space="preserve"> </w:t>
-      </w:r>
-      <w:r>
-        <w:t xml:space="preserve">(DDP) module and </w:t>
-      </w:r>
-      <w:proofErr w:type="spellStart"/>
-      <w:r>
-        <w:t>bioActors</w:t>
-      </w:r>
-      <w:proofErr w:type="spellEnd"/>
-      <w:r>
-        <w:t xml:space="preserve"> </w:t>
+        <w:t xml:space="preserve">(DDP) module and bioActors </w:t>
       </w:r>
       <w:r>
         <w:t>to the Kepler suite.</w:t>
@@ -2348,16 +2296,7 @@
             <w:rStyle w:val="Hyperlink"/>
             <w:rFonts w:asciiTheme="majorHAnsi" w:eastAsia="Helvetica Neue" w:hAnsiTheme="majorHAnsi" w:cs="Helvetica Neue"/>
           </w:rPr>
-          <w:t>https://www.biokeple</w:t>
-        </w:r>
-        <w:bookmarkStart w:id="8" w:name="_GoBack"/>
-        <w:bookmarkEnd w:id="8"/>
-        <w:r>
-          <w:rPr>
-            <w:rStyle w:val="Hyperlink"/>
-            <w:rFonts w:asciiTheme="majorHAnsi" w:eastAsia="Helvetica Neue" w:hAnsiTheme="majorHAnsi" w:cs="Helvetica Neue"/>
-          </w:rPr>
-          <w:t>r.org</w:t>
+          <w:t>https://www.biokepler.org</w:t>
         </w:r>
       </w:hyperlink>
       <w:r>
@@ -2479,7 +2418,7 @@
       <w:pPr>
         <w:pStyle w:val="Heading2"/>
       </w:pPr>
-      <w:bookmarkStart w:id="9" w:name="_Toc406165086"/>
+      <w:bookmarkStart w:id="8" w:name="_Toc406165086"/>
       <w:r>
         <w:t xml:space="preserve">Installing </w:t>
       </w:r>
@@ -2489,7 +2428,7 @@
       <w:r>
         <w:t>Kepler:</w:t>
       </w:r>
-      <w:bookmarkEnd w:id="9"/>
+      <w:bookmarkEnd w:id="8"/>
       <w:r>
         <w:t xml:space="preserve"> </w:t>
       </w:r>
@@ -2508,13 +2447,13 @@
           <w:szCs w:val="24"/>
         </w:rPr>
       </w:pPr>
-      <w:bookmarkStart w:id="10" w:name="_Toc406163338"/>
-      <w:bookmarkStart w:id="11" w:name="_Toc406163519"/>
-      <w:bookmarkStart w:id="12" w:name="_Toc406163578"/>
-      <w:bookmarkStart w:id="13" w:name="_Toc406164322"/>
-      <w:bookmarkStart w:id="14" w:name="_Toc406164701"/>
-      <w:bookmarkStart w:id="15" w:name="_Toc406164955"/>
-      <w:bookmarkStart w:id="16" w:name="_Toc406165087"/>
+      <w:bookmarkStart w:id="9" w:name="_Toc406163338"/>
+      <w:bookmarkStart w:id="10" w:name="_Toc406163519"/>
+      <w:bookmarkStart w:id="11" w:name="_Toc406163578"/>
+      <w:bookmarkStart w:id="12" w:name="_Toc406164322"/>
+      <w:bookmarkStart w:id="13" w:name="_Toc406164701"/>
+      <w:bookmarkStart w:id="14" w:name="_Toc406164955"/>
+      <w:bookmarkStart w:id="15" w:name="_Toc406165087"/>
       <w:r>
         <w:rPr>
           <w:color w:val="auto"/>
@@ -2539,13 +2478,13 @@
         </w:rPr>
         <w:t>Kepler software from the following link:</w:t>
       </w:r>
+      <w:bookmarkEnd w:id="9"/>
       <w:bookmarkEnd w:id="10"/>
       <w:bookmarkEnd w:id="11"/>
       <w:bookmarkEnd w:id="12"/>
       <w:bookmarkEnd w:id="13"/>
       <w:bookmarkEnd w:id="14"/>
       <w:bookmarkEnd w:id="15"/>
-      <w:bookmarkEnd w:id="16"/>
       <w:r>
         <w:rPr>
           <w:color w:val="auto"/>
@@ -2622,38 +2561,22 @@
         <w:t xml:space="preserve"> </w:t>
       </w:r>
       <w:r>
-        <w:t xml:space="preserve">- Simply </w:t>
-      </w:r>
-      <w:proofErr w:type="spellStart"/>
-      <w:r>
-        <w:t>untar</w:t>
-      </w:r>
-      <w:proofErr w:type="spellEnd"/>
+        <w:t xml:space="preserve">- Simply untar </w:t>
+      </w:r>
+      <w:r>
+        <w:t xml:space="preserve">bioKepler-Dec2018-build.tar.gz </w:t>
+      </w:r>
+      <w:r>
+        <w:t>at a location of your choice, which will generate a folder named</w:t>
+      </w:r>
       <w:r>
         <w:t xml:space="preserve"> </w:t>
       </w:r>
       <w:r>
-        <w:t xml:space="preserve">bioKepler-Dec2018-build.tar.gz </w:t>
-      </w:r>
-      <w:r>
-        <w:t>at a location of your choice, which will generate a folder named</w:t>
-      </w:r>
-      <w:r>
-        <w:t xml:space="preserve"> </w:t>
-      </w:r>
-      <w:r>
         <w:t>bioKepler-Dec2018-build</w:t>
       </w:r>
       <w:r>
-        <w:t xml:space="preserve">. This is the command line command to </w:t>
-      </w:r>
-      <w:proofErr w:type="spellStart"/>
-      <w:r>
-        <w:t>untar</w:t>
-      </w:r>
-      <w:proofErr w:type="spellEnd"/>
-      <w:r>
-        <w:t xml:space="preserve"> a tar.gz file:</w:t>
+        <w:t>. This is the command line command to untar a tar.gz file:</w:t>
       </w:r>
     </w:p>
     <w:p>
@@ -2666,7 +2589,6 @@
         <w:pStyle w:val="normal0"/>
         <w:ind w:left="2160" w:firstLine="10"/>
       </w:pPr>
-      <w:proofErr w:type="gramStart"/>
       <w:r>
         <w:rPr>
           <w:rFonts w:ascii="Courier" w:eastAsia="Courier" w:hAnsi="Courier" w:cs="Courier"/>
@@ -2676,9 +2598,8 @@
           <w:sz w:val="20"/>
           <w:szCs w:val="20"/>
         </w:rPr>
-        <w:t>tar</w:t>
-      </w:r>
-      <w:proofErr w:type="gramEnd"/>
+        <w:t xml:space="preserve">tar </w:t>
+      </w:r>
       <w:r>
         <w:rPr>
           <w:rFonts w:ascii="Courier" w:eastAsia="Courier" w:hAnsi="Courier" w:cs="Courier"/>
@@ -2688,42 +2609,7 @@
           <w:sz w:val="20"/>
           <w:szCs w:val="20"/>
         </w:rPr>
-        <w:t xml:space="preserve"> </w:t>
-      </w:r>
-      <w:r>
-        <w:rPr>
-          <w:rFonts w:ascii="Courier" w:eastAsia="Courier" w:hAnsi="Courier" w:cs="Courier"/>
-          <w:b/>
-          <w:i/>
-          <w:color w:val="4472C4"/>
-          <w:sz w:val="20"/>
-          <w:szCs w:val="20"/>
-        </w:rPr>
-        <w:t>-</w:t>
-      </w:r>
-      <w:proofErr w:type="spellStart"/>
-      <w:r>
-        <w:rPr>
-          <w:rFonts w:ascii="Courier" w:eastAsia="Courier" w:hAnsi="Courier" w:cs="Courier"/>
-          <w:b/>
-          <w:i/>
-          <w:color w:val="4472C4"/>
-          <w:sz w:val="20"/>
-          <w:szCs w:val="20"/>
-        </w:rPr>
-        <w:t>zxvf</w:t>
-      </w:r>
-      <w:proofErr w:type="spellEnd"/>
-      <w:r>
-        <w:rPr>
-          <w:rFonts w:ascii="Courier" w:eastAsia="Courier" w:hAnsi="Courier" w:cs="Courier"/>
-          <w:b/>
-          <w:i/>
-          <w:color w:val="4472C4"/>
-          <w:sz w:val="20"/>
-          <w:szCs w:val="20"/>
-        </w:rPr>
-        <w:t xml:space="preserve"> </w:t>
+        <w:t xml:space="preserve">-zxvf </w:t>
       </w:r>
       <w:r>
         <w:rPr>
@@ -2842,19 +2728,9 @@
       <w:r>
         <w:t xml:space="preserve">For Microsoft Windows, install Cygwin with </w:t>
       </w:r>
-      <w:proofErr w:type="spellStart"/>
-      <w:r>
-        <w:t>openssh</w:t>
-      </w:r>
-      <w:proofErr w:type="spellEnd"/>
-      <w:r>
-        <w:t xml:space="preserve"> and </w:t>
-      </w:r>
-      <w:proofErr w:type="spellStart"/>
-      <w:r>
-        <w:t>openssl</w:t>
-      </w:r>
-      <w:proofErr w:type="spellEnd"/>
+      <w:r>
+        <w:t>openssh and openssl</w:t>
+      </w:r>
       <w:r>
         <w:t xml:space="preserve"> package.</w:t>
       </w:r>
@@ -2912,7 +2788,7 @@
           <w:i/>
         </w:rPr>
       </w:pPr>
-      <w:bookmarkStart w:id="17" w:name="_Toc406165089"/>
+      <w:bookmarkStart w:id="16" w:name="_Toc406165089"/>
     </w:p>
     <w:p>
       <w:pPr>
@@ -2957,7 +2833,7 @@
         </w:rPr>
         <w:t>workflow</w:t>
       </w:r>
-      <w:bookmarkEnd w:id="17"/>
+      <w:bookmarkEnd w:id="16"/>
     </w:p>
     <w:p>
       <w:pPr>
@@ -2984,15 +2860,7 @@
         </w:r>
       </w:hyperlink>
       <w:r>
-        <w:t xml:space="preserve">) and </w:t>
-      </w:r>
-      <w:proofErr w:type="spellStart"/>
-      <w:r>
-        <w:t>WorDS</w:t>
-      </w:r>
-      <w:proofErr w:type="spellEnd"/>
-      <w:r>
-        <w:t xml:space="preserve"> (</w:t>
+        <w:t>) and WorDS (</w:t>
       </w:r>
       <w:hyperlink r:id="rId15">
         <w:r>
@@ -3015,13 +2883,8 @@
         <w:t>The Multiscale Cardiac Cell</w:t>
       </w:r>
       <w:r>
-        <w:t xml:space="preserve"> workflow, this manual, and sample inputs can be downloaded from </w:t>
-      </w:r>
-      <w:proofErr w:type="spellStart"/>
-      <w:r>
-        <w:t>github</w:t>
-      </w:r>
-      <w:proofErr w:type="spellEnd"/>
+        <w:t xml:space="preserve"> workflow, this manual, and sample inputs can be downloaded from github</w:t>
+      </w:r>
       <w:r>
         <w:t>.</w:t>
       </w:r>
@@ -3039,15 +2902,7 @@
         <w:t>Multiscale workflow</w:t>
       </w:r>
       <w:r>
-        <w:t xml:space="preserve"> </w:t>
-      </w:r>
-      <w:proofErr w:type="spellStart"/>
-      <w:r>
-        <w:t>Github</w:t>
-      </w:r>
-      <w:proofErr w:type="spellEnd"/>
-      <w:r>
-        <w:t xml:space="preserve"> Repository</w:t>
+        <w:t xml:space="preserve"> Github Repository</w:t>
       </w:r>
       <w:r>
         <w:t xml:space="preserve"> - </w:t>
@@ -3079,7 +2934,7 @@
           <w:i/>
         </w:rPr>
       </w:pPr>
-      <w:bookmarkStart w:id="18" w:name="_Toc406165090"/>
+      <w:bookmarkStart w:id="17" w:name="_Toc406165090"/>
       <w:r>
         <w:rPr>
           <w:i/>
@@ -3087,7 +2942,7 @@
         <w:lastRenderedPageBreak/>
         <w:t>Chapter 4: Step-by-Step Tutorial</w:t>
       </w:r>
-      <w:bookmarkEnd w:id="18"/>
+      <w:bookmarkEnd w:id="17"/>
     </w:p>
     <w:p>
       <w:pPr>
@@ -3102,11 +2957,11 @@
           <w:numId w:val="3"/>
         </w:numPr>
       </w:pPr>
-      <w:bookmarkStart w:id="19" w:name="_Toc406165091"/>
+      <w:bookmarkStart w:id="18" w:name="_Toc406165091"/>
       <w:r>
         <w:t>Setting up input folders:</w:t>
       </w:r>
-      <w:bookmarkEnd w:id="19"/>
+      <w:bookmarkEnd w:id="18"/>
     </w:p>
     <w:p>
       <w:pPr>
@@ -3126,11 +2981,9 @@
       <w:r>
         <w:t>“</w:t>
       </w:r>
-      <w:proofErr w:type="spellStart"/>
       <w:r>
         <w:t>Single_Cell</w:t>
       </w:r>
-      <w:proofErr w:type="spellEnd"/>
       <w:r>
         <w:t>”</w:t>
       </w:r>
@@ -3251,7 +3104,6 @@
                 <w:szCs w:val="20"/>
               </w:rPr>
             </w:pPr>
-            <w:proofErr w:type="spellStart"/>
             <w:r>
               <w:rPr>
                 <w:color w:val="222222"/>
@@ -3260,7 +3112,6 @@
               </w:rPr>
               <w:t>Single_Cell</w:t>
             </w:r>
-            <w:proofErr w:type="spellEnd"/>
             <w:r>
               <w:rPr>
                 <w:color w:val="222222"/>
@@ -3351,23 +3202,13 @@
                 <w:szCs w:val="18"/>
               </w:rPr>
             </w:pPr>
-            <w:proofErr w:type="gramStart"/>
             <w:r>
               <w:rPr>
                 <w:color w:val="222222"/>
                 <w:sz w:val="18"/>
                 <w:szCs w:val="18"/>
               </w:rPr>
-              <w:t>stim</w:t>
-            </w:r>
-            <w:proofErr w:type="gramEnd"/>
-            <w:r>
-              <w:rPr>
-                <w:color w:val="222222"/>
-                <w:sz w:val="18"/>
-                <w:szCs w:val="18"/>
-              </w:rPr>
-              <w:t>_param.txt</w:t>
+              <w:t>stim_param.txt</w:t>
             </w:r>
           </w:p>
         </w:tc>
@@ -3537,23 +3378,13 @@
                 <w:szCs w:val="18"/>
               </w:rPr>
             </w:pPr>
-            <w:proofErr w:type="gramStart"/>
             <w:r>
               <w:rPr>
                 <w:color w:val="222222"/>
                 <w:sz w:val="18"/>
                 <w:szCs w:val="18"/>
               </w:rPr>
-              <w:t>initial</w:t>
-            </w:r>
-            <w:proofErr w:type="gramEnd"/>
-            <w:r>
-              <w:rPr>
-                <w:color w:val="222222"/>
-                <w:sz w:val="18"/>
-                <w:szCs w:val="18"/>
-              </w:rPr>
-              <w:t>_WTstates.txt</w:t>
+              <w:t>initial_WTstates.txt</w:t>
             </w:r>
           </w:p>
         </w:tc>
@@ -3571,23 +3402,13 @@
                 <w:szCs w:val="18"/>
               </w:rPr>
             </w:pPr>
-            <w:proofErr w:type="gramStart"/>
             <w:r>
               <w:rPr>
                 <w:color w:val="222222"/>
                 <w:sz w:val="18"/>
                 <w:szCs w:val="18"/>
               </w:rPr>
-              <w:t>initial</w:t>
-            </w:r>
-            <w:proofErr w:type="gramEnd"/>
-            <w:r>
-              <w:rPr>
-                <w:color w:val="222222"/>
-                <w:sz w:val="18"/>
-                <w:szCs w:val="18"/>
-              </w:rPr>
-              <w:t>_WTstates.txt</w:t>
+              <w:t>initial_WTstates.txt</w:t>
             </w:r>
           </w:p>
         </w:tc>
@@ -3607,23 +3428,13 @@
                 <w:szCs w:val="18"/>
               </w:rPr>
             </w:pPr>
-            <w:proofErr w:type="gramStart"/>
             <w:r>
               <w:rPr>
                 <w:color w:val="222222"/>
                 <w:sz w:val="18"/>
                 <w:szCs w:val="18"/>
               </w:rPr>
-              <w:t>integrate</w:t>
-            </w:r>
-            <w:proofErr w:type="gramEnd"/>
-            <w:r>
-              <w:rPr>
-                <w:color w:val="222222"/>
-                <w:sz w:val="18"/>
-                <w:szCs w:val="18"/>
-              </w:rPr>
-              <w:t>_rk2.h</w:t>
+              <w:t>integrate_rk2.h</w:t>
             </w:r>
           </w:p>
         </w:tc>
@@ -3641,23 +3452,13 @@
                 <w:szCs w:val="18"/>
               </w:rPr>
             </w:pPr>
-            <w:proofErr w:type="gramStart"/>
             <w:r>
               <w:rPr>
                 <w:color w:val="222222"/>
                 <w:sz w:val="18"/>
                 <w:szCs w:val="18"/>
               </w:rPr>
-              <w:t>integrate</w:t>
-            </w:r>
-            <w:proofErr w:type="gramEnd"/>
-            <w:r>
-              <w:rPr>
-                <w:color w:val="222222"/>
-                <w:sz w:val="18"/>
-                <w:szCs w:val="18"/>
-              </w:rPr>
-              <w:t>_rk2.h</w:t>
+              <w:t>integrate_rk2.h</w:t>
             </w:r>
           </w:p>
         </w:tc>
@@ -3677,7 +3478,6 @@
                 <w:szCs w:val="18"/>
               </w:rPr>
             </w:pPr>
-            <w:proofErr w:type="gramStart"/>
             <w:r>
               <w:rPr>
                 <w:color w:val="222222"/>
@@ -3685,69 +3485,6 @@
                 <w:szCs w:val="18"/>
               </w:rPr>
               <w:t>masterCompute.cpp</w:t>
-            </w:r>
-            <w:proofErr w:type="gramEnd"/>
-          </w:p>
-        </w:tc>
-        <w:tc>
-          <w:tcPr>
-            <w:tcW w:w="3792" w:type="dxa"/>
-          </w:tcPr>
-          <w:p>
-            <w:pPr>
-              <w:pStyle w:val="normal0"/>
-              <w:jc w:val="both"/>
-              <w:rPr>
-                <w:color w:val="222222"/>
-                <w:sz w:val="18"/>
-                <w:szCs w:val="18"/>
-              </w:rPr>
-            </w:pPr>
-            <w:proofErr w:type="gramStart"/>
-            <w:r>
-              <w:rPr>
-                <w:color w:val="222222"/>
-                <w:sz w:val="18"/>
-                <w:szCs w:val="18"/>
-              </w:rPr>
-              <w:t>masterCompute.cpp</w:t>
-            </w:r>
-            <w:proofErr w:type="gramEnd"/>
-          </w:p>
-        </w:tc>
-      </w:tr>
-      <w:tr>
-        <w:tc>
-          <w:tcPr>
-            <w:tcW w:w="3882" w:type="dxa"/>
-          </w:tcPr>
-          <w:p>
-            <w:pPr>
-              <w:pStyle w:val="normal0"/>
-              <w:jc w:val="both"/>
-              <w:rPr>
-                <w:color w:val="222222"/>
-                <w:sz w:val="18"/>
-                <w:szCs w:val="18"/>
-              </w:rPr>
-            </w:pPr>
-            <w:proofErr w:type="gramStart"/>
-            <w:r>
-              <w:rPr>
-                <w:color w:val="222222"/>
-                <w:sz w:val="18"/>
-                <w:szCs w:val="18"/>
-              </w:rPr>
-              <w:t>masterCompute</w:t>
-            </w:r>
-            <w:proofErr w:type="gramEnd"/>
-            <w:r>
-              <w:rPr>
-                <w:color w:val="222222"/>
-                <w:sz w:val="18"/>
-                <w:szCs w:val="18"/>
-              </w:rPr>
-              <w:t>_1D.h</w:t>
             </w:r>
           </w:p>
         </w:tc>
@@ -3765,93 +3502,13 @@
                 <w:szCs w:val="18"/>
               </w:rPr>
             </w:pPr>
-            <w:proofErr w:type="gramStart"/>
             <w:r>
               <w:rPr>
                 <w:color w:val="222222"/>
                 <w:sz w:val="18"/>
                 <w:szCs w:val="18"/>
               </w:rPr>
-              <w:t>plotall.</w:t>
-            </w:r>
-            <w:r>
-              <w:rPr>
-                <w:color w:val="222222"/>
-                <w:sz w:val="18"/>
-                <w:szCs w:val="18"/>
-              </w:rPr>
-              <w:t>py</w:t>
-            </w:r>
-            <w:proofErr w:type="gramEnd"/>
-          </w:p>
-        </w:tc>
-      </w:tr>
-      <w:tr>
-        <w:tc>
-          <w:tcPr>
-            <w:tcW w:w="3882" w:type="dxa"/>
-          </w:tcPr>
-          <w:p>
-            <w:pPr>
-              <w:pStyle w:val="normal0"/>
-              <w:jc w:val="both"/>
-              <w:rPr>
-                <w:color w:val="222222"/>
-                <w:sz w:val="18"/>
-                <w:szCs w:val="18"/>
-              </w:rPr>
-            </w:pPr>
-            <w:proofErr w:type="gramStart"/>
-            <w:r>
-              <w:rPr>
-                <w:color w:val="222222"/>
-                <w:sz w:val="18"/>
-                <w:szCs w:val="18"/>
-              </w:rPr>
-              <w:t>masterCompute</w:t>
-            </w:r>
-            <w:proofErr w:type="gramEnd"/>
-            <w:r>
-              <w:rPr>
-                <w:color w:val="222222"/>
-                <w:sz w:val="18"/>
-                <w:szCs w:val="18"/>
-              </w:rPr>
-              <w:t>_2D.h</w:t>
-            </w:r>
-          </w:p>
-        </w:tc>
-        <w:tc>
-          <w:tcPr>
-            <w:tcW w:w="3792" w:type="dxa"/>
-          </w:tcPr>
-          <w:p>
-            <w:pPr>
-              <w:pStyle w:val="normal0"/>
-              <w:jc w:val="both"/>
-              <w:rPr>
-                <w:color w:val="222222"/>
-                <w:sz w:val="18"/>
-                <w:szCs w:val="18"/>
-              </w:rPr>
-            </w:pPr>
-            <w:proofErr w:type="gramStart"/>
-            <w:r>
-              <w:rPr>
-                <w:color w:val="222222"/>
-                <w:sz w:val="18"/>
-                <w:szCs w:val="18"/>
-              </w:rPr>
-              <w:t>soltis</w:t>
-            </w:r>
-            <w:proofErr w:type="gramEnd"/>
-            <w:r>
-              <w:rPr>
-                <w:color w:val="222222"/>
-                <w:sz w:val="18"/>
-                <w:szCs w:val="18"/>
-              </w:rPr>
-              <w:t>_biophysJ2010_BARsignalling_odefile.h</w:t>
+              <w:t>masterCompute.cpp</w:t>
             </w:r>
           </w:p>
         </w:tc>
@@ -3871,23 +3528,13 @@
                 <w:szCs w:val="18"/>
               </w:rPr>
             </w:pPr>
-            <w:proofErr w:type="gramStart"/>
             <w:r>
               <w:rPr>
                 <w:color w:val="222222"/>
                 <w:sz w:val="18"/>
                 <w:szCs w:val="18"/>
               </w:rPr>
-              <w:t>soltis</w:t>
-            </w:r>
-            <w:proofErr w:type="gramEnd"/>
-            <w:r>
-              <w:rPr>
-                <w:color w:val="222222"/>
-                <w:sz w:val="18"/>
-                <w:szCs w:val="18"/>
-              </w:rPr>
-              <w:t>_biophysJ2010_BARsignalling_odefile.h</w:t>
+              <w:t>masterCompute_1D.h</w:t>
             </w:r>
           </w:p>
         </w:tc>
@@ -3905,23 +3552,21 @@
                 <w:szCs w:val="18"/>
               </w:rPr>
             </w:pPr>
-            <w:proofErr w:type="gramStart"/>
             <w:r>
               <w:rPr>
                 <w:color w:val="222222"/>
                 <w:sz w:val="18"/>
                 <w:szCs w:val="18"/>
               </w:rPr>
-              <w:t>soltis</w:t>
+              <w:t>plotall.</w:t>
             </w:r>
-            <w:proofErr w:type="gramEnd"/>
             <w:r>
               <w:rPr>
                 <w:color w:val="222222"/>
                 <w:sz w:val="18"/>
                 <w:szCs w:val="18"/>
               </w:rPr>
-              <w:t>_biophysJ2010_CaMKII_signaling_ODEfile.h</w:t>
+              <w:t>py</w:t>
             </w:r>
           </w:p>
         </w:tc>
@@ -3941,23 +3586,13 @@
                 <w:szCs w:val="18"/>
               </w:rPr>
             </w:pPr>
-            <w:proofErr w:type="gramStart"/>
             <w:r>
               <w:rPr>
                 <w:color w:val="222222"/>
                 <w:sz w:val="18"/>
                 <w:szCs w:val="18"/>
               </w:rPr>
-              <w:t>soltis</w:t>
-            </w:r>
-            <w:proofErr w:type="gramEnd"/>
-            <w:r>
-              <w:rPr>
-                <w:color w:val="222222"/>
-                <w:sz w:val="18"/>
-                <w:szCs w:val="18"/>
-              </w:rPr>
-              <w:t>_biophysJ2010_CaMKII_signaling_ODEfile.h</w:t>
+              <w:t>masterCompute_2D.h</w:t>
             </w:r>
           </w:p>
         </w:tc>
@@ -3975,23 +3610,13 @@
                 <w:szCs w:val="18"/>
               </w:rPr>
             </w:pPr>
-            <w:proofErr w:type="gramStart"/>
             <w:r>
               <w:rPr>
                 <w:color w:val="222222"/>
                 <w:sz w:val="18"/>
                 <w:szCs w:val="18"/>
               </w:rPr>
-              <w:t>soltis</w:t>
-            </w:r>
-            <w:proofErr w:type="gramEnd"/>
-            <w:r>
-              <w:rPr>
-                <w:color w:val="222222"/>
-                <w:sz w:val="18"/>
-                <w:szCs w:val="18"/>
-              </w:rPr>
-              <w:t>_biophysJ2010_camODEfile.h</w:t>
+              <w:t>soltis_biophysJ2010_BARsignalling_odefile.h</w:t>
             </w:r>
           </w:p>
         </w:tc>
@@ -4011,23 +3636,13 @@
                 <w:szCs w:val="18"/>
               </w:rPr>
             </w:pPr>
-            <w:proofErr w:type="gramStart"/>
             <w:r>
               <w:rPr>
                 <w:color w:val="222222"/>
                 <w:sz w:val="18"/>
                 <w:szCs w:val="18"/>
               </w:rPr>
-              <w:t>soltis</w:t>
-            </w:r>
-            <w:proofErr w:type="gramEnd"/>
-            <w:r>
-              <w:rPr>
-                <w:color w:val="222222"/>
-                <w:sz w:val="18"/>
-                <w:szCs w:val="18"/>
-              </w:rPr>
-              <w:t>_biophysJ2010_camODEfile.h</w:t>
+              <w:t>soltis_biophysJ2010_BARsignalling_odefile.h</w:t>
             </w:r>
           </w:p>
         </w:tc>
@@ -4045,23 +3660,13 @@
                 <w:szCs w:val="18"/>
               </w:rPr>
             </w:pPr>
-            <w:proofErr w:type="gramStart"/>
             <w:r>
               <w:rPr>
                 <w:color w:val="222222"/>
                 <w:sz w:val="18"/>
                 <w:szCs w:val="18"/>
               </w:rPr>
-              <w:t>soltis</w:t>
-            </w:r>
-            <w:proofErr w:type="gramEnd"/>
-            <w:r>
-              <w:rPr>
-                <w:color w:val="222222"/>
-                <w:sz w:val="18"/>
-                <w:szCs w:val="18"/>
-              </w:rPr>
-              <w:t>_biophysJ2010_eccODEfile.h</w:t>
+              <w:t>soltis_biophysJ2010_CaMKII_signaling_ODEfile.h</w:t>
             </w:r>
           </w:p>
         </w:tc>
@@ -4081,23 +3686,13 @@
                 <w:szCs w:val="18"/>
               </w:rPr>
             </w:pPr>
-            <w:proofErr w:type="gramStart"/>
             <w:r>
               <w:rPr>
                 <w:color w:val="222222"/>
                 <w:sz w:val="18"/>
                 <w:szCs w:val="18"/>
               </w:rPr>
-              <w:t>soltis</w:t>
-            </w:r>
-            <w:proofErr w:type="gramEnd"/>
-            <w:r>
-              <w:rPr>
-                <w:color w:val="222222"/>
-                <w:sz w:val="18"/>
-                <w:szCs w:val="18"/>
-              </w:rPr>
-              <w:t>_biophysJ2010_eccODEfile.h</w:t>
+              <w:t>soltis_biophysJ2010_CaMKII_signaling_ODEfile.h</w:t>
             </w:r>
           </w:p>
         </w:tc>
@@ -4115,23 +3710,13 @@
                 <w:szCs w:val="18"/>
               </w:rPr>
             </w:pPr>
-            <w:proofErr w:type="gramStart"/>
             <w:r>
               <w:rPr>
                 <w:color w:val="222222"/>
                 <w:sz w:val="18"/>
                 <w:szCs w:val="18"/>
               </w:rPr>
-              <w:t>soltis</w:t>
-            </w:r>
-            <w:proofErr w:type="gramEnd"/>
-            <w:r>
-              <w:rPr>
-                <w:color w:val="222222"/>
-                <w:sz w:val="18"/>
-                <w:szCs w:val="18"/>
-              </w:rPr>
-              <w:t>_biophysJ2010_eccODEfile_old.h</w:t>
+              <w:t>soltis_biophysJ2010_camODEfile.h</w:t>
             </w:r>
           </w:p>
         </w:tc>
@@ -4151,23 +3736,13 @@
                 <w:szCs w:val="18"/>
               </w:rPr>
             </w:pPr>
-            <w:proofErr w:type="gramStart"/>
             <w:r>
               <w:rPr>
                 <w:color w:val="222222"/>
                 <w:sz w:val="18"/>
                 <w:szCs w:val="18"/>
               </w:rPr>
-              <w:t>soltis</w:t>
-            </w:r>
-            <w:proofErr w:type="gramEnd"/>
-            <w:r>
-              <w:rPr>
-                <w:color w:val="222222"/>
-                <w:sz w:val="18"/>
-                <w:szCs w:val="18"/>
-              </w:rPr>
-              <w:t>_biophysJ2010_masterODEfile.h</w:t>
+              <w:t>soltis_biophysJ2010_camODEfile.h</w:t>
             </w:r>
           </w:p>
         </w:tc>
@@ -4185,23 +3760,113 @@
                 <w:szCs w:val="18"/>
               </w:rPr>
             </w:pPr>
-            <w:proofErr w:type="gramStart"/>
             <w:r>
               <w:rPr>
                 <w:color w:val="222222"/>
                 <w:sz w:val="18"/>
                 <w:szCs w:val="18"/>
               </w:rPr>
-              <w:t>soltis</w:t>
+              <w:t>soltis_biophysJ2010_eccODEfile.h</w:t>
             </w:r>
-            <w:proofErr w:type="gramEnd"/>
+          </w:p>
+        </w:tc>
+      </w:tr>
+      <w:tr>
+        <w:tc>
+          <w:tcPr>
+            <w:tcW w:w="3882" w:type="dxa"/>
+          </w:tcPr>
+          <w:p>
+            <w:pPr>
+              <w:pStyle w:val="normal0"/>
+              <w:jc w:val="both"/>
+              <w:rPr>
+                <w:color w:val="222222"/>
+                <w:sz w:val="18"/>
+                <w:szCs w:val="18"/>
+              </w:rPr>
+            </w:pPr>
             <w:r>
               <w:rPr>
                 <w:color w:val="222222"/>
                 <w:sz w:val="18"/>
                 <w:szCs w:val="18"/>
               </w:rPr>
-              <w:t>_biophysJ2010_masterODEfile.h</w:t>
+              <w:t>soltis_biophysJ2010_eccODEfile.h</w:t>
+            </w:r>
+          </w:p>
+        </w:tc>
+        <w:tc>
+          <w:tcPr>
+            <w:tcW w:w="3792" w:type="dxa"/>
+          </w:tcPr>
+          <w:p>
+            <w:pPr>
+              <w:pStyle w:val="normal0"/>
+              <w:jc w:val="both"/>
+              <w:rPr>
+                <w:color w:val="222222"/>
+                <w:sz w:val="18"/>
+                <w:szCs w:val="18"/>
+              </w:rPr>
+            </w:pPr>
+            <w:r>
+              <w:rPr>
+                <w:color w:val="222222"/>
+                <w:sz w:val="18"/>
+                <w:szCs w:val="18"/>
+              </w:rPr>
+              <w:t>soltis_biophysJ2010_eccODEfile_old.h</w:t>
+            </w:r>
+          </w:p>
+        </w:tc>
+      </w:tr>
+      <w:tr>
+        <w:tc>
+          <w:tcPr>
+            <w:tcW w:w="3882" w:type="dxa"/>
+          </w:tcPr>
+          <w:p>
+            <w:pPr>
+              <w:pStyle w:val="normal0"/>
+              <w:jc w:val="both"/>
+              <w:rPr>
+                <w:color w:val="222222"/>
+                <w:sz w:val="18"/>
+                <w:szCs w:val="18"/>
+              </w:rPr>
+            </w:pPr>
+            <w:r>
+              <w:rPr>
+                <w:color w:val="222222"/>
+                <w:sz w:val="18"/>
+                <w:szCs w:val="18"/>
+              </w:rPr>
+              <w:t>soltis_biophysJ2010_masterODEfile.h</w:t>
+            </w:r>
+          </w:p>
+        </w:tc>
+        <w:tc>
+          <w:tcPr>
+            <w:tcW w:w="3792" w:type="dxa"/>
+          </w:tcPr>
+          <w:p>
+            <w:pPr>
+              <w:pStyle w:val="normal0"/>
+              <w:jc w:val="both"/>
+              <w:rPr>
+                <w:color w:val="222222"/>
+                <w:sz w:val="18"/>
+                <w:szCs w:val="18"/>
+              </w:rPr>
+            </w:pPr>
+            <w:r>
+              <w:rPr>
+                <w:color w:val="222222"/>
+                <w:sz w:val="18"/>
+                <w:szCs w:val="18"/>
+              </w:rPr>
+              <w:t>soltis_biophysJ2010_masterODEfile.h</w:t>
             </w:r>
             <w:r>
               <w:rPr>
@@ -4229,23 +3894,13 @@
                 <w:szCs w:val="18"/>
               </w:rPr>
             </w:pPr>
-            <w:proofErr w:type="gramStart"/>
             <w:r>
               <w:rPr>
                 <w:color w:val="222222"/>
                 <w:sz w:val="18"/>
                 <w:szCs w:val="18"/>
               </w:rPr>
-              <w:t>spiralwave</w:t>
-            </w:r>
-            <w:proofErr w:type="gramEnd"/>
-            <w:r>
-              <w:rPr>
-                <w:color w:val="222222"/>
-                <w:sz w:val="18"/>
-                <w:szCs w:val="18"/>
-              </w:rPr>
-              <w:t>_mov_2D.m</w:t>
+              <w:t>spiralwave_mov_2D.m</w:t>
             </w:r>
           </w:p>
         </w:tc>
@@ -4289,23 +3944,13 @@
                 <w:szCs w:val="18"/>
               </w:rPr>
             </w:pPr>
-            <w:proofErr w:type="gramStart"/>
             <w:r>
               <w:rPr>
                 <w:color w:val="222222"/>
                 <w:sz w:val="18"/>
                 <w:szCs w:val="18"/>
               </w:rPr>
-              <w:t>stim</w:t>
-            </w:r>
-            <w:proofErr w:type="gramEnd"/>
-            <w:r>
-              <w:rPr>
-                <w:color w:val="222222"/>
-                <w:sz w:val="18"/>
-                <w:szCs w:val="18"/>
-              </w:rPr>
-              <w:t>_param.txt</w:t>
+              <w:t>stim_param.txt</w:t>
             </w:r>
           </w:p>
         </w:tc>
@@ -4389,8 +4034,6 @@
         </w:rPr>
         <w:tab/>
       </w:r>
-      <w:proofErr w:type="spellStart"/>
-      <w:proofErr w:type="gramStart"/>
       <w:r>
         <w:rPr>
           <w:rFonts w:ascii="Courier" w:eastAsia="Courier" w:hAnsi="Courier" w:cs="Courier"/>
@@ -4400,34 +4043,8 @@
           <w:sz w:val="20"/>
           <w:szCs w:val="20"/>
         </w:rPr>
-        <w:t>mkdir</w:t>
-      </w:r>
-      <w:proofErr w:type="spellEnd"/>
-      <w:proofErr w:type="gramEnd"/>
-      <w:r>
-        <w:rPr>
-          <w:rFonts w:ascii="Courier" w:eastAsia="Courier" w:hAnsi="Courier" w:cs="Courier"/>
-          <w:b/>
-          <w:i/>
-          <w:color w:val="4472C4"/>
-          <w:sz w:val="20"/>
-          <w:szCs w:val="20"/>
-        </w:rPr>
-        <w:t xml:space="preserve"> </w:t>
-      </w:r>
-      <w:proofErr w:type="spellStart"/>
-      <w:r>
-        <w:rPr>
-          <w:rFonts w:ascii="Courier" w:eastAsia="Courier" w:hAnsi="Courier" w:cs="Courier"/>
-          <w:b/>
-          <w:i/>
-          <w:color w:val="4472C4"/>
-          <w:sz w:val="20"/>
-          <w:szCs w:val="20"/>
-        </w:rPr>
-        <w:t>Workflow_Sample</w:t>
-      </w:r>
-      <w:proofErr w:type="spellEnd"/>
+        <w:t>mkdir Workflow_Sample</w:t>
+      </w:r>
     </w:p>
     <w:p>
       <w:pPr>
@@ -4502,7 +4119,6 @@
         </w:rPr>
         <w:tab/>
       </w:r>
-      <w:proofErr w:type="gramStart"/>
       <w:r>
         <w:rPr>
           <w:rFonts w:ascii="Courier" w:eastAsia="Courier" w:hAnsi="Courier" w:cs="Courier"/>
@@ -4512,9 +4128,8 @@
           <w:sz w:val="20"/>
           <w:szCs w:val="20"/>
         </w:rPr>
-        <w:t>mv</w:t>
-      </w:r>
-      <w:proofErr w:type="gramEnd"/>
+        <w:t>mv ~/Downloads/</w:t>
+      </w:r>
       <w:r>
         <w:rPr>
           <w:rFonts w:ascii="Courier" w:eastAsia="Courier" w:hAnsi="Courier" w:cs="Courier"/>
@@ -4524,7 +4139,7 @@
           <w:sz w:val="20"/>
           <w:szCs w:val="20"/>
         </w:rPr>
-        <w:t xml:space="preserve"> ~/Downloads/</w:t>
+        <w:t>Workflow_Kepler-master</w:t>
       </w:r>
       <w:r>
         <w:rPr>
@@ -4535,32 +4150,8 @@
           <w:sz w:val="20"/>
           <w:szCs w:val="20"/>
         </w:rPr>
-        <w:t>Workflow_Kepler-master</w:t>
-      </w:r>
-      <w:r>
-        <w:rPr>
-          <w:rFonts w:ascii="Courier" w:eastAsia="Courier" w:hAnsi="Courier" w:cs="Courier"/>
-          <w:b/>
-          <w:i/>
-          <w:color w:val="4472C4"/>
-          <w:sz w:val="20"/>
-          <w:szCs w:val="20"/>
-        </w:rPr>
-        <w:t xml:space="preserve">.zip </w:t>
-      </w:r>
-      <w:proofErr w:type="spellStart"/>
-      <w:r>
-        <w:rPr>
-          <w:rFonts w:ascii="Courier" w:eastAsia="Courier" w:hAnsi="Courier" w:cs="Courier"/>
-          <w:b/>
-          <w:i/>
-          <w:color w:val="4472C4"/>
-          <w:sz w:val="20"/>
-          <w:szCs w:val="20"/>
-        </w:rPr>
-        <w:t>Workflow_Sample</w:t>
-      </w:r>
-      <w:proofErr w:type="spellEnd"/>
+        <w:t>.zip Workflow_Sample</w:t>
+      </w:r>
     </w:p>
     <w:p>
       <w:pPr>
@@ -4724,8 +4315,8 @@
           <w:szCs w:val="20"/>
         </w:rPr>
         <w:tab/>
-      </w:r>
-      <w:proofErr w:type="gramStart"/>
+        <w:t>rm</w:t>
+      </w:r>
       <w:r>
         <w:rPr>
           <w:rFonts w:ascii="Courier" w:eastAsia="Courier" w:hAnsi="Courier" w:cs="Courier"/>
@@ -4735,9 +4326,8 @@
           <w:sz w:val="20"/>
           <w:szCs w:val="20"/>
         </w:rPr>
-        <w:t>rm</w:t>
-      </w:r>
-      <w:proofErr w:type="gramEnd"/>
+        <w:t xml:space="preserve"> </w:t>
+      </w:r>
       <w:r>
         <w:rPr>
           <w:rFonts w:ascii="Courier" w:eastAsia="Courier" w:hAnsi="Courier" w:cs="Courier"/>
@@ -4747,7 +4337,7 @@
           <w:sz w:val="20"/>
           <w:szCs w:val="20"/>
         </w:rPr>
-        <w:t xml:space="preserve"> </w:t>
+        <w:t>Workflow_Kepler-master</w:t>
       </w:r>
       <w:r>
         <w:rPr>
@@ -4758,17 +4348,6 @@
           <w:sz w:val="20"/>
           <w:szCs w:val="20"/>
         </w:rPr>
-        <w:t>Workflow_Kepler-master</w:t>
-      </w:r>
-      <w:r>
-        <w:rPr>
-          <w:rFonts w:ascii="Courier" w:eastAsia="Courier" w:hAnsi="Courier" w:cs="Courier"/>
-          <w:b/>
-          <w:i/>
-          <w:color w:val="4472C4"/>
-          <w:sz w:val="20"/>
-          <w:szCs w:val="20"/>
-        </w:rPr>
         <w:t>.zip</w:t>
       </w:r>
     </w:p>
@@ -4782,15 +4361,7 @@
         <w:pStyle w:val="normal0"/>
       </w:pPr>
       <w:r>
-        <w:t xml:space="preserve">One workflow XML </w:t>
-      </w:r>
-      <w:proofErr w:type="gramStart"/>
-      <w:r>
-        <w:t>file</w:t>
-      </w:r>
-      <w:proofErr w:type="gramEnd"/>
-      <w:r>
-        <w:t xml:space="preserve"> “</w:t>
+        <w:t>One workflow XML file “</w:t>
       </w:r>
       <w:r>
         <w:t>DBP-1D2D-WF.xml</w:t>
@@ -4842,15 +4413,7 @@
         <w:t>Now, you are ready to r</w:t>
       </w:r>
       <w:r>
-        <w:t xml:space="preserve">un the workflow. Users can execute workflow through GUI or </w:t>
-      </w:r>
-      <w:proofErr w:type="spellStart"/>
-      <w:r>
-        <w:t>commandline</w:t>
-      </w:r>
-      <w:proofErr w:type="spellEnd"/>
-      <w:r>
-        <w:t xml:space="preserve"> interface. There are two</w:t>
+        <w:t>un the workflow. Users can execute workflow through GUI or commandline interface. There are two</w:t>
       </w:r>
       <w:r>
         <w:t xml:space="preserve"> modes of execution and we will go over each of them in the next section: </w:t>
@@ -4897,7 +4460,7 @@
           <w:numId w:val="3"/>
         </w:numPr>
       </w:pPr>
-      <w:bookmarkStart w:id="20" w:name="_Toc406165092"/>
+      <w:bookmarkStart w:id="19" w:name="_Toc406165092"/>
       <w:r>
         <w:lastRenderedPageBreak/>
         <w:t xml:space="preserve">Running the </w:t>
@@ -4914,7 +4477,7 @@
       <w:r>
         <w:t>:</w:t>
       </w:r>
-      <w:bookmarkEnd w:id="20"/>
+      <w:bookmarkEnd w:id="19"/>
       <w:r>
         <w:t xml:space="preserve"> </w:t>
       </w:r>
@@ -5053,7 +4616,6 @@
           <w:szCs w:val="20"/>
         </w:rPr>
       </w:pPr>
-      <w:proofErr w:type="gramStart"/>
       <w:r>
         <w:rPr>
           <w:rFonts w:ascii="Courier" w:eastAsia="Courier" w:hAnsi="Courier" w:cs="Courier"/>
@@ -5062,18 +4624,7 @@
           <w:sz w:val="20"/>
           <w:szCs w:val="20"/>
         </w:rPr>
-        <w:t>./</w:t>
-      </w:r>
-      <w:proofErr w:type="gramEnd"/>
-      <w:r>
-        <w:rPr>
-          <w:rFonts w:ascii="Courier" w:eastAsia="Courier" w:hAnsi="Courier" w:cs="Courier"/>
-          <w:b/>
-          <w:color w:val="4472C4"/>
-          <w:sz w:val="20"/>
-          <w:szCs w:val="20"/>
-        </w:rPr>
-        <w:t>kepler.sh</w:t>
+        <w:t>./kepler.sh</w:t>
       </w:r>
     </w:p>
     <w:p>
@@ -5156,33 +4707,11 @@
       <w:r>
         <w:t xml:space="preserve">Customize workflow parameters, for example, </w:t>
       </w:r>
-      <w:proofErr w:type="spellStart"/>
       <w:r>
         <w:rPr>
           <w:color w:val="222222"/>
         </w:rPr>
-        <w:t>ExecutionChoice</w:t>
-      </w:r>
-      <w:proofErr w:type="spellEnd"/>
-      <w:r>
-        <w:rPr>
-          <w:color w:val="222222"/>
-        </w:rPr>
-        <w:t xml:space="preserve">, input folder paths, </w:t>
-      </w:r>
-      <w:proofErr w:type="spellStart"/>
-      <w:r>
-        <w:rPr>
-          <w:color w:val="222222"/>
-        </w:rPr>
-        <w:t>compilerProgram</w:t>
-      </w:r>
-      <w:proofErr w:type="spellEnd"/>
-      <w:r>
-        <w:rPr>
-          <w:color w:val="222222"/>
-        </w:rPr>
-        <w:t xml:space="preserve"> and other Shared Parameters and Execution Choice specific parameters. </w:t>
+        <w:t xml:space="preserve">ExecutionChoice, input folder paths, compilerProgram and other Shared Parameters and Execution Choice specific parameters. </w:t>
       </w:r>
     </w:p>
     <w:p>
@@ -5412,7 +4941,7 @@
           <w:numId w:val="3"/>
         </w:numPr>
       </w:pPr>
-      <w:bookmarkStart w:id="21" w:name="_Toc406165093"/>
+      <w:bookmarkStart w:id="20" w:name="_Toc406165093"/>
       <w:r>
         <w:lastRenderedPageBreak/>
         <w:t>Local Execution mode</w:t>
@@ -5423,7 +4952,7 @@
       <w:r>
         <w:t>:</w:t>
       </w:r>
-      <w:bookmarkEnd w:id="21"/>
+      <w:bookmarkEnd w:id="20"/>
       <w:r>
         <w:t xml:space="preserve"> </w:t>
       </w:r>
@@ -5461,34 +4990,18 @@
           <w:color w:val="222222"/>
         </w:rPr>
       </w:pPr>
-      <w:proofErr w:type="spellStart"/>
       <w:r>
         <w:rPr>
           <w:color w:val="222222"/>
         </w:rPr>
-        <w:t>ExecutionChoice</w:t>
-      </w:r>
-      <w:proofErr w:type="spellEnd"/>
+        <w:t>ExecutionChoice -</w:t>
+      </w:r>
       <w:r>
         <w:rPr>
           <w:color w:val="222222"/>
         </w:rPr>
-        <w:t xml:space="preserve"> -</w:t>
-      </w:r>
-      <w:r>
-        <w:rPr>
-          <w:color w:val="222222"/>
-        </w:rPr>
-        <w:t xml:space="preserve"> This parameter gives option to run same workflow on a local machine or a remote Cluster. For local execution: </w:t>
-      </w:r>
-      <w:proofErr w:type="spellStart"/>
-      <w:r>
-        <w:rPr>
-          <w:color w:val="222222"/>
-        </w:rPr>
-        <w:t>LocalExecution</w:t>
-      </w:r>
-      <w:proofErr w:type="spellEnd"/>
+        <w:t xml:space="preserve"> This parameter gives option to run same workflow on a local machine or a remote Cluster. For local execution: LocalExecution</w:t>
+      </w:r>
     </w:p>
     <w:p>
       <w:pPr>
@@ -5501,21 +5014,11 @@
           <w:color w:val="222222"/>
         </w:rPr>
       </w:pPr>
-      <w:proofErr w:type="spellStart"/>
-      <w:proofErr w:type="gramStart"/>
       <w:r>
         <w:rPr>
           <w:color w:val="222222"/>
         </w:rPr>
-        <w:t>compilerProgram</w:t>
-      </w:r>
-      <w:proofErr w:type="spellEnd"/>
-      <w:proofErr w:type="gramEnd"/>
-      <w:r>
-        <w:rPr>
-          <w:color w:val="222222"/>
-        </w:rPr>
-        <w:t xml:space="preserve"> – C++ compiler on your local machine. For example, ICC or GCC. </w:t>
+        <w:t xml:space="preserve">compilerProgram – C++ compiler on your local machine. For example, ICC or GCC. </w:t>
       </w:r>
     </w:p>
     <w:p>
@@ -5529,53 +5032,17 @@
           <w:color w:val="222222"/>
         </w:rPr>
       </w:pPr>
-      <w:proofErr w:type="gramStart"/>
       <w:r>
         <w:rPr>
           <w:color w:val="222222"/>
         </w:rPr>
-        <w:t>input0D</w:t>
-      </w:r>
-      <w:proofErr w:type="gramEnd"/>
+        <w:t>input0D -</w:t>
+      </w:r>
       <w:r>
         <w:rPr>
           <w:color w:val="222222"/>
         </w:rPr>
-        <w:t xml:space="preserve"> -</w:t>
-      </w:r>
-      <w:r>
-        <w:rPr>
-          <w:color w:val="222222"/>
-        </w:rPr>
-        <w:t xml:space="preserve"> The </w:t>
-      </w:r>
-      <w:proofErr w:type="spellStart"/>
-      <w:r>
-        <w:rPr>
-          <w:color w:val="222222"/>
-        </w:rPr>
-        <w:t>inputFolder</w:t>
-      </w:r>
-      <w:proofErr w:type="spellEnd"/>
-      <w:r>
-        <w:rPr>
-          <w:color w:val="222222"/>
-        </w:rPr>
-        <w:t xml:space="preserve"> path for </w:t>
-      </w:r>
-      <w:proofErr w:type="spellStart"/>
-      <w:r>
-        <w:rPr>
-          <w:color w:val="222222"/>
-        </w:rPr>
-        <w:t>singlecell</w:t>
-      </w:r>
-      <w:proofErr w:type="spellEnd"/>
-      <w:r>
-        <w:rPr>
-          <w:color w:val="222222"/>
-        </w:rPr>
-        <w:t xml:space="preserve"> on your local machine. For example: /Path/to/Single-Cell</w:t>
+        <w:t xml:space="preserve"> The inputFolder path for singlecell on your local machine. For example: /Path/to/Single-Cell</w:t>
       </w:r>
     </w:p>
     <w:p>
@@ -5589,39 +5056,17 @@
           <w:color w:val="222222"/>
         </w:rPr>
       </w:pPr>
-      <w:proofErr w:type="gramStart"/>
       <w:r>
         <w:rPr>
           <w:color w:val="222222"/>
         </w:rPr>
-        <w:t>input1D2D</w:t>
-      </w:r>
-      <w:proofErr w:type="gramEnd"/>
+        <w:t>input1D2D -</w:t>
+      </w:r>
       <w:r>
         <w:rPr>
           <w:color w:val="222222"/>
         </w:rPr>
-        <w:t xml:space="preserve"> -</w:t>
-      </w:r>
-      <w:r>
-        <w:rPr>
-          <w:color w:val="222222"/>
-        </w:rPr>
-        <w:t xml:space="preserve"> The </w:t>
-      </w:r>
-      <w:proofErr w:type="spellStart"/>
-      <w:r>
-        <w:rPr>
-          <w:color w:val="222222"/>
-        </w:rPr>
-        <w:t>inputFolder</w:t>
-      </w:r>
-      <w:proofErr w:type="spellEnd"/>
-      <w:r>
-        <w:rPr>
-          <w:color w:val="222222"/>
-        </w:rPr>
-        <w:t xml:space="preserve"> path for 1D2D on your local machine. For example:</w:t>
+        <w:t xml:space="preserve"> The inputFolder path for 1D2D on your local machine. For example:</w:t>
       </w:r>
     </w:p>
     <w:p>
@@ -5658,7 +5103,7 @@
           <w:numId w:val="3"/>
         </w:numPr>
       </w:pPr>
-      <w:bookmarkStart w:id="22" w:name="_Toc406165094"/>
+      <w:bookmarkStart w:id="21" w:name="_Toc406165094"/>
       <w:r>
         <w:t>Remote Execution mode</w:t>
       </w:r>
@@ -5668,7 +5113,7 @@
       <w:r>
         <w:t>:</w:t>
       </w:r>
-      <w:bookmarkEnd w:id="22"/>
+      <w:bookmarkEnd w:id="21"/>
       <w:r>
         <w:t xml:space="preserve"> </w:t>
       </w:r>
@@ -5753,19 +5198,9 @@
           <w:numId w:val="10"/>
         </w:numPr>
       </w:pPr>
-      <w:proofErr w:type="spellStart"/>
-      <w:r>
-        <w:t>ExecutionChoice</w:t>
-      </w:r>
-      <w:proofErr w:type="spellEnd"/>
-      <w:r>
-        <w:t xml:space="preserve"> – This parameter gives option to run same workflow on a local machine or a remote Cluster. For remote execution: </w:t>
-      </w:r>
-      <w:proofErr w:type="spellStart"/>
-      <w:r>
-        <w:t>kividCluster</w:t>
-      </w:r>
-      <w:proofErr w:type="spellEnd"/>
+      <w:r>
+        <w:t>ExecutionChoice – This parameter gives option to run same workflow on a local machine or a remote Cluster. For remote execution: kividCluster</w:t>
+      </w:r>
     </w:p>
     <w:p>
       <w:pPr>
@@ -5775,21 +5210,11 @@
           <w:numId w:val="10"/>
         </w:numPr>
       </w:pPr>
-      <w:proofErr w:type="spellStart"/>
-      <w:proofErr w:type="gramStart"/>
       <w:r>
         <w:rPr>
           <w:color w:val="222222"/>
         </w:rPr>
-        <w:t>compilerProgram</w:t>
-      </w:r>
-      <w:proofErr w:type="spellEnd"/>
-      <w:proofErr w:type="gramEnd"/>
-      <w:r>
-        <w:rPr>
-          <w:color w:val="222222"/>
-        </w:rPr>
-        <w:t xml:space="preserve"> – C++ compiler on the remote cluster. For example, ICC or GCC.</w:t>
+        <w:t>compilerProgram – C++ compiler on the remote cluster. For example, ICC or GCC.</w:t>
       </w:r>
     </w:p>
     <w:p>
@@ -5800,29 +5225,11 @@
           <w:numId w:val="10"/>
         </w:numPr>
       </w:pPr>
-      <w:proofErr w:type="spellStart"/>
-      <w:r>
-        <w:t>TargetHost</w:t>
-      </w:r>
-      <w:proofErr w:type="spellEnd"/>
-      <w:r>
-        <w:t xml:space="preserve"> </w:t>
-      </w:r>
-      <w:proofErr w:type="gramStart"/>
-      <w:r>
-        <w:t>-</w:t>
-      </w:r>
-      <w:r>
-        <w:t xml:space="preserve">  </w:t>
-      </w:r>
-      <w:proofErr w:type="spellStart"/>
-      <w:r>
-        <w:t>Username@host</w:t>
-      </w:r>
-      <w:proofErr w:type="spellEnd"/>
-      <w:proofErr w:type="gramEnd"/>
-      <w:r>
-        <w:t xml:space="preserve">. For example: </w:t>
+      <w:r>
+        <w:t>TargetHost -</w:t>
+      </w:r>
+      <w:r>
+        <w:t xml:space="preserve">  Username@host. For example: </w:t>
       </w:r>
       <w:hyperlink r:id="rId20" w:history="1">
         <w:r>
@@ -5841,37 +5248,11 @@
           <w:numId w:val="10"/>
         </w:numPr>
       </w:pPr>
-      <w:proofErr w:type="spellStart"/>
-      <w:r>
-        <w:t>IdentityFile</w:t>
-      </w:r>
-      <w:proofErr w:type="spellEnd"/>
-      <w:r>
-        <w:t xml:space="preserve"> -</w:t>
-      </w:r>
-      <w:r>
-        <w:t xml:space="preserve"> The identity File to make SSH and SCP password less. For example: /Users/username/</w:t>
-      </w:r>
-      <w:proofErr w:type="gramStart"/>
-      <w:r>
-        <w:t>.</w:t>
-      </w:r>
-      <w:proofErr w:type="spellStart"/>
-      <w:r>
-        <w:t>ssh</w:t>
-      </w:r>
-      <w:proofErr w:type="spellEnd"/>
-      <w:proofErr w:type="gramEnd"/>
-      <w:r>
-        <w:t>/</w:t>
-      </w:r>
-      <w:proofErr w:type="spellStart"/>
-      <w:r>
-        <w:t>id_rsa</w:t>
-      </w:r>
-      <w:proofErr w:type="spellEnd"/>
-      <w:r>
-        <w:t xml:space="preserve"> </w:t>
+      <w:r>
+        <w:t>IdentityFile -</w:t>
+      </w:r>
+      <w:r>
+        <w:t xml:space="preserve"> The identity File to make SSH and SCP password less. For example: /Users/username/.ssh/id_rsa </w:t>
       </w:r>
     </w:p>
     <w:p>
@@ -5882,32 +5263,11 @@
           <w:numId w:val="10"/>
         </w:numPr>
       </w:pPr>
-      <w:proofErr w:type="gramStart"/>
-      <w:r>
-        <w:t>input0D</w:t>
-      </w:r>
-      <w:proofErr w:type="gramEnd"/>
-      <w:r>
-        <w:t xml:space="preserve"> -</w:t>
-      </w:r>
-      <w:r>
-        <w:t xml:space="preserve"> The </w:t>
-      </w:r>
-      <w:proofErr w:type="spellStart"/>
-      <w:r>
-        <w:t>inputFolder</w:t>
-      </w:r>
-      <w:proofErr w:type="spellEnd"/>
-      <w:r>
-        <w:t xml:space="preserve"> path for </w:t>
-      </w:r>
-      <w:proofErr w:type="spellStart"/>
-      <w:r>
-        <w:t>singlecell</w:t>
-      </w:r>
-      <w:proofErr w:type="spellEnd"/>
-      <w:r>
-        <w:t xml:space="preserve"> on your local machine. For example: /Path/to/Single-Cell</w:t>
+      <w:r>
+        <w:t>input0D -</w:t>
+      </w:r>
+      <w:r>
+        <w:t xml:space="preserve"> The inputFolder path for singlecell on your local machine. For example: /Path/to/Single-Cell</w:t>
       </w:r>
     </w:p>
     <w:p>
@@ -5918,24 +5278,11 @@
           <w:numId w:val="10"/>
         </w:numPr>
       </w:pPr>
-      <w:proofErr w:type="gramStart"/>
-      <w:r>
-        <w:t>input1D2D</w:t>
-      </w:r>
-      <w:proofErr w:type="gramEnd"/>
-      <w:r>
-        <w:t xml:space="preserve"> -</w:t>
-      </w:r>
-      <w:r>
-        <w:t xml:space="preserve"> The </w:t>
-      </w:r>
-      <w:proofErr w:type="spellStart"/>
-      <w:r>
-        <w:t>inputFolder</w:t>
-      </w:r>
-      <w:proofErr w:type="spellEnd"/>
-      <w:r>
-        <w:t xml:space="preserve"> path for 1D2D on your local machine. For example:</w:t>
+      <w:r>
+        <w:t>input1D2D -</w:t>
+      </w:r>
+      <w:r>
+        <w:t xml:space="preserve"> The inputFolder path for 1D2D on your local machine. For example:</w:t>
       </w:r>
     </w:p>
     <w:p>
@@ -5955,24 +5302,12 @@
           <w:numId w:val="12"/>
         </w:numPr>
       </w:pPr>
-      <w:proofErr w:type="spellStart"/>
-      <w:proofErr w:type="gramStart"/>
-      <w:r>
-        <w:t>remoteDir</w:t>
-      </w:r>
-      <w:proofErr w:type="spellEnd"/>
-      <w:proofErr w:type="gramEnd"/>
-      <w:r>
-        <w:t xml:space="preserve"> -</w:t>
-      </w:r>
-      <w:r>
-        <w:t xml:space="preserve"> Work Directory on the remote cluster. For example: /home/username/</w:t>
-      </w:r>
-      <w:proofErr w:type="spellStart"/>
-      <w:r>
-        <w:t>Workflow_Sample</w:t>
-      </w:r>
-      <w:proofErr w:type="spellEnd"/>
+      <w:r>
+        <w:t>remoteDir -</w:t>
+      </w:r>
+      <w:r>
+        <w:t xml:space="preserve"> Work Directory on the remote cluster. For example: /home/username/Workflow_Sample</w:t>
+      </w:r>
     </w:p>
     <w:p>
       <w:pPr>
@@ -5982,70 +5317,36 @@
           <w:numId w:val="12"/>
         </w:numPr>
       </w:pPr>
-      <w:proofErr w:type="spellStart"/>
-      <w:proofErr w:type="gramStart"/>
       <w:r>
         <w:t>cpuModulesToLoad</w:t>
       </w:r>
-      <w:proofErr w:type="spellEnd"/>
-      <w:proofErr w:type="gramEnd"/>
       <w:r>
         <w:t xml:space="preserve"> – </w:t>
       </w:r>
       <w:r>
-        <w:t>Modules dynamically modifies a user’s execution environment to configure the shell for an application. The parameter “</w:t>
-      </w:r>
-      <w:proofErr w:type="spellStart"/>
-      <w:r>
-        <w:t>cpuModulesToload</w:t>
-      </w:r>
-      <w:proofErr w:type="spellEnd"/>
-      <w:r>
-        <w:t xml:space="preserve">” prepares execution environment on CPU nodes. For example, SDSC comet requires </w:t>
-      </w:r>
-      <w:proofErr w:type="spellStart"/>
-      <w:proofErr w:type="gramStart"/>
-      <w:r>
-        <w:t>intel</w:t>
-      </w:r>
-      <w:proofErr w:type="spellEnd"/>
-      <w:proofErr w:type="gramEnd"/>
-      <w:r>
-        <w:t xml:space="preserve"> </w:t>
+        <w:t xml:space="preserve">Modules dynamically modifies a user’s execution environment to configure the shell for an application. The parameter “cpuModulesToload” prepares execution environment on CPU nodes. For example, SDSC comet requires </w:t>
+      </w:r>
+      <w:r>
+        <w:t xml:space="preserve">intel </w:t>
       </w:r>
       <w:r>
         <w:t>module to be loaded (module load</w:t>
       </w:r>
       <w:r>
-        <w:t xml:space="preserve"> </w:t>
-      </w:r>
-      <w:proofErr w:type="spellStart"/>
-      <w:r>
-        <w:t>intel</w:t>
-      </w:r>
-      <w:proofErr w:type="spellEnd"/>
+        <w:t xml:space="preserve"> intel</w:t>
+      </w:r>
       <w:r>
         <w:t xml:space="preserve">) on a CPU node to access </w:t>
       </w:r>
-      <w:proofErr w:type="spellStart"/>
-      <w:r>
-        <w:t>intel</w:t>
-      </w:r>
-      <w:proofErr w:type="spellEnd"/>
-      <w:r>
-        <w:t xml:space="preserve"> compilers </w:t>
+      <w:r>
+        <w:t xml:space="preserve">intel compilers </w:t>
       </w:r>
       <w:r>
         <w:t>in the execution environment.  Accepted value is “module load</w:t>
       </w:r>
       <w:r>
-        <w:t xml:space="preserve"> </w:t>
-      </w:r>
-      <w:proofErr w:type="spellStart"/>
-      <w:r>
-        <w:t>intel</w:t>
-      </w:r>
-      <w:proofErr w:type="spellEnd"/>
+        <w:t xml:space="preserve"> intel</w:t>
+      </w:r>
       <w:r>
         <w:t>”</w:t>
       </w:r>
@@ -6077,62 +5378,20 @@
           <w:numId w:val="13"/>
         </w:numPr>
       </w:pPr>
-      <w:proofErr w:type="spellStart"/>
       <w:r>
         <w:t>SchedulerConfiguration</w:t>
       </w:r>
-      <w:proofErr w:type="spellEnd"/>
       <w:r>
         <w:t xml:space="preserve"> - </w:t>
       </w:r>
       <w:r>
-        <w:t xml:space="preserve">Users can further configure scheduler of remote cluster using the </w:t>
-      </w:r>
-      <w:proofErr w:type="spellStart"/>
-      <w:r>
-        <w:t>SchedulerConfigration</w:t>
-      </w:r>
-      <w:proofErr w:type="spellEnd"/>
-      <w:r>
-        <w:t xml:space="preserve"> parameter.</w:t>
+        <w:t>Users can further configure scheduler of remote cluster using the SchedulerConfigration parameter.</w:t>
       </w:r>
       <w:r>
         <w:t xml:space="preserve"> Example value: “</w:t>
       </w:r>
       <w:r>
-        <w:t xml:space="preserve">-V -N </w:t>
-      </w:r>
-      <w:proofErr w:type="spellStart"/>
-      <w:r>
-        <w:t>MSanalysis</w:t>
-      </w:r>
-      <w:proofErr w:type="spellEnd"/>
-      <w:r>
-        <w:t xml:space="preserve"> -e </w:t>
-      </w:r>
-      <w:proofErr w:type="spellStart"/>
-      <w:r>
-        <w:t>MSanalysisErrorFile.err</w:t>
-      </w:r>
-      <w:proofErr w:type="spellEnd"/>
-      <w:r>
-        <w:t xml:space="preserve"> -o </w:t>
-      </w:r>
-      <w:proofErr w:type="spellStart"/>
-      <w:r>
-        <w:t>MSanalysisOutFile.out</w:t>
-      </w:r>
-      <w:proofErr w:type="spellEnd"/>
-      <w:r>
-        <w:t xml:space="preserve"> -</w:t>
-      </w:r>
-      <w:proofErr w:type="spellStart"/>
-      <w:r>
-        <w:t>cwd</w:t>
-      </w:r>
-      <w:proofErr w:type="spellEnd"/>
-      <w:r>
-        <w:t xml:space="preserve"> -S /bin/bash</w:t>
+        <w:t>-V -N MSanalysis -e MSanalysisErrorFile.err -o MSanalysisOutFile.out -cwd -S /bin/bash</w:t>
       </w:r>
       <w:r>
         <w:t>”</w:t>
@@ -6163,7 +5422,7 @@
           <w:numId w:val="3"/>
         </w:numPr>
       </w:pPr>
-      <w:bookmarkStart w:id="23" w:name="_Toc406165095"/>
+      <w:bookmarkStart w:id="22" w:name="_Toc406165095"/>
       <w:r>
         <w:t xml:space="preserve">Running the </w:t>
       </w:r>
@@ -6176,18 +5435,13 @@
       <w:r>
         <w:t xml:space="preserve">through </w:t>
       </w:r>
-      <w:proofErr w:type="spellStart"/>
-      <w:r>
-        <w:t>Commandline</w:t>
-      </w:r>
-      <w:proofErr w:type="spellEnd"/>
-      <w:r>
-        <w:t xml:space="preserve"> </w:t>
+      <w:r>
+        <w:t xml:space="preserve">Commandline </w:t>
       </w:r>
       <w:r>
         <w:t>interface:</w:t>
       </w:r>
-      <w:bookmarkEnd w:id="23"/>
+      <w:bookmarkEnd w:id="22"/>
       <w:r>
         <w:t xml:space="preserve"> </w:t>
       </w:r>
@@ -6205,11 +5459,11 @@
           <w:numId w:val="3"/>
         </w:numPr>
       </w:pPr>
-      <w:bookmarkStart w:id="24" w:name="_Toc406165096"/>
+      <w:bookmarkStart w:id="23" w:name="_Toc406165096"/>
       <w:r>
         <w:t>Local Execution mode:</w:t>
       </w:r>
-      <w:bookmarkEnd w:id="24"/>
+      <w:bookmarkEnd w:id="23"/>
       <w:r>
         <w:t xml:space="preserve"> </w:t>
       </w:r>
@@ -6325,16 +5579,11 @@
         <w:t>And type the following command line i</w:t>
       </w:r>
       <w:r>
-        <w:t xml:space="preserve">n that directory to start the </w:t>
-      </w:r>
-      <w:proofErr w:type="spellStart"/>
-      <w:r>
-        <w:t>m</w:t>
+        <w:t>n that directory to start the m</w:t>
       </w:r>
       <w:r>
         <w:t>ultiscale</w:t>
       </w:r>
-      <w:proofErr w:type="spellEnd"/>
       <w:r>
         <w:t xml:space="preserve"> workflow. Users will need to modify the command based on their needs. The definition for each parameter is listed below. An </w:t>
       </w:r>
@@ -6400,7 +5649,6 @@
           <w:szCs w:val="20"/>
         </w:rPr>
       </w:pPr>
-      <w:proofErr w:type="gramStart"/>
       <w:r>
         <w:rPr>
           <w:rFonts w:ascii="Courier" w:eastAsia="Courier" w:hAnsi="Courier" w:cs="Courier"/>
@@ -6409,62 +5657,7 @@
           <w:sz w:val="20"/>
           <w:szCs w:val="20"/>
         </w:rPr>
-        <w:t>./</w:t>
-      </w:r>
-      <w:proofErr w:type="gramEnd"/>
-      <w:r>
-        <w:rPr>
-          <w:rFonts w:ascii="Courier" w:eastAsia="Courier" w:hAnsi="Courier" w:cs="Courier"/>
-          <w:b/>
-          <w:color w:val="4472C4"/>
-          <w:sz w:val="20"/>
-          <w:szCs w:val="20"/>
-        </w:rPr>
-        <w:t>kepler.sh –</w:t>
-      </w:r>
-      <w:proofErr w:type="spellStart"/>
-      <w:r>
-        <w:rPr>
-          <w:rFonts w:ascii="Courier" w:eastAsia="Courier" w:hAnsi="Courier" w:cs="Courier"/>
-          <w:b/>
-          <w:color w:val="4472C4"/>
-          <w:sz w:val="20"/>
-          <w:szCs w:val="20"/>
-        </w:rPr>
-        <w:t>runwf</w:t>
-      </w:r>
-      <w:proofErr w:type="spellEnd"/>
-      <w:r>
-        <w:rPr>
-          <w:rFonts w:ascii="Courier" w:eastAsia="Courier" w:hAnsi="Courier" w:cs="Courier"/>
-          <w:b/>
-          <w:color w:val="4472C4"/>
-          <w:sz w:val="20"/>
-          <w:szCs w:val="20"/>
-        </w:rPr>
-        <w:t xml:space="preserve"> -</w:t>
-      </w:r>
-      <w:proofErr w:type="spellStart"/>
-      <w:r>
-        <w:rPr>
-          <w:rFonts w:ascii="Courier" w:eastAsia="Courier" w:hAnsi="Courier" w:cs="Courier"/>
-          <w:b/>
-          <w:color w:val="4472C4"/>
-          <w:sz w:val="20"/>
-          <w:szCs w:val="20"/>
-        </w:rPr>
-        <w:t>nogui</w:t>
-      </w:r>
-      <w:proofErr w:type="spellEnd"/>
-      <w:r>
-        <w:rPr>
-          <w:rFonts w:ascii="Courier" w:eastAsia="Courier" w:hAnsi="Courier" w:cs="Courier"/>
-          <w:b/>
-          <w:color w:val="4472C4"/>
-          <w:sz w:val="20"/>
-          <w:szCs w:val="20"/>
-        </w:rPr>
-        <w:t xml:space="preserve"> -parameters values /PATH/workflow.xml</w:t>
+        <w:t>./kepler.sh –runwf -nogui -parameters values /PATH/workflow.xml</w:t>
       </w:r>
     </w:p>
     <w:p>
@@ -6524,7 +5717,6 @@
           <w:color w:val="222222"/>
         </w:rPr>
       </w:pPr>
-      <w:proofErr w:type="gramStart"/>
       <w:r>
         <w:rPr>
           <w:rFonts w:ascii="Courier" w:eastAsia="Courier" w:hAnsi="Courier" w:cs="Courier"/>
@@ -6533,9 +5725,18 @@
           <w:sz w:val="20"/>
           <w:szCs w:val="20"/>
         </w:rPr>
-        <w:t>./</w:t>
-      </w:r>
-      <w:proofErr w:type="gramEnd"/>
+        <w:t>./kepler.sh -runwf -nogui -</w:t>
+      </w:r>
+      <w:r>
+        <w:rPr>
+          <w:rFonts w:ascii="Courier" w:eastAsia="Courier" w:hAnsi="Courier" w:cs="Courier"/>
+          <w:b/>
+          <w:color w:val="C04F4D"/>
+          <w:sz w:val="20"/>
+          <w:szCs w:val="20"/>
+        </w:rPr>
+        <w:t>ExecutionChoice</w:t>
+      </w:r>
       <w:r>
         <w:rPr>
           <w:rFonts w:ascii="Courier" w:eastAsia="Courier" w:hAnsi="Courier" w:cs="Courier"/>
@@ -6544,9 +5745,18 @@
           <w:sz w:val="20"/>
           <w:szCs w:val="20"/>
         </w:rPr>
-        <w:t>kepler.sh -</w:t>
-      </w:r>
-      <w:proofErr w:type="spellStart"/>
+        <w:t xml:space="preserve"> LocalExecution -</w:t>
+      </w:r>
+      <w:r>
+        <w:rPr>
+          <w:rFonts w:ascii="Courier" w:eastAsia="Courier" w:hAnsi="Courier" w:cs="Courier"/>
+          <w:b/>
+          <w:color w:val="BE4A2D"/>
+          <w:sz w:val="20"/>
+          <w:szCs w:val="20"/>
+        </w:rPr>
+        <w:t>input0D</w:t>
+      </w:r>
       <w:r>
         <w:rPr>
           <w:rFonts w:ascii="Courier" w:eastAsia="Courier" w:hAnsi="Courier" w:cs="Courier"/>
@@ -6555,9 +5765,8 @@
           <w:sz w:val="20"/>
           <w:szCs w:val="20"/>
         </w:rPr>
-        <w:t>runwf</w:t>
-      </w:r>
-      <w:proofErr w:type="spellEnd"/>
+        <w:t xml:space="preserve"> /PATH/</w:t>
+      </w:r>
       <w:r>
         <w:rPr>
           <w:rFonts w:ascii="Courier" w:eastAsia="Courier" w:hAnsi="Courier" w:cs="Courier"/>
@@ -6566,9 +5775,8 @@
           <w:sz w:val="20"/>
           <w:szCs w:val="20"/>
         </w:rPr>
-        <w:t xml:space="preserve"> -</w:t>
-      </w:r>
-      <w:proofErr w:type="spellStart"/>
+        <w:t>Single_</w:t>
+      </w:r>
       <w:r>
         <w:rPr>
           <w:rFonts w:ascii="Courier" w:eastAsia="Courier" w:hAnsi="Courier" w:cs="Courier"/>
@@ -6577,9 +5785,18 @@
           <w:sz w:val="20"/>
           <w:szCs w:val="20"/>
         </w:rPr>
-        <w:t>nogui</w:t>
-      </w:r>
-      <w:proofErr w:type="spellEnd"/>
+        <w:t>Cell -</w:t>
+      </w:r>
+      <w:r>
+        <w:rPr>
+          <w:rFonts w:ascii="Courier" w:eastAsia="Courier" w:hAnsi="Courier" w:cs="Courier"/>
+          <w:b/>
+          <w:color w:val="BE4A2D"/>
+          <w:sz w:val="20"/>
+          <w:szCs w:val="20"/>
+        </w:rPr>
+        <w:t>input1D2D</w:t>
+      </w:r>
       <w:r>
         <w:rPr>
           <w:rFonts w:ascii="Courier" w:eastAsia="Courier" w:hAnsi="Courier" w:cs="Courier"/>
@@ -6588,20 +5805,8 @@
           <w:sz w:val="20"/>
           <w:szCs w:val="20"/>
         </w:rPr>
-        <w:t xml:space="preserve"> -</w:t>
-      </w:r>
-      <w:proofErr w:type="spellStart"/>
-      <w:r>
-        <w:rPr>
-          <w:rFonts w:ascii="Courier" w:eastAsia="Courier" w:hAnsi="Courier" w:cs="Courier"/>
-          <w:b/>
-          <w:color w:val="C04F4D"/>
-          <w:sz w:val="20"/>
-          <w:szCs w:val="20"/>
-        </w:rPr>
-        <w:t>ExecutionChoice</w:t>
-      </w:r>
-      <w:proofErr w:type="spellEnd"/>
+        <w:t xml:space="preserve"> /PATH/</w:t>
+      </w:r>
       <w:r>
         <w:rPr>
           <w:rFonts w:ascii="Courier" w:eastAsia="Courier" w:hAnsi="Courier" w:cs="Courier"/>
@@ -6610,10 +5815,13 @@
           <w:sz w:val="20"/>
           <w:szCs w:val="20"/>
         </w:rPr>
-        <w:t xml:space="preserve"> </w:t>
-      </w:r>
-      <w:proofErr w:type="spellStart"/>
-      <w:r>
+        <w:t>1D2D /PATH/Workflow.xml</w:t>
+      </w:r>
+    </w:p>
+    <w:p>
+      <w:pPr>
+        <w:pStyle w:val="normal0"/>
+        <w:ind w:left="720"/>
         <w:rPr>
           <w:rFonts w:ascii="Courier" w:eastAsia="Courier" w:hAnsi="Courier" w:cs="Courier"/>
           <w:b/>
@@ -6621,125 +5829,18 @@
           <w:sz w:val="20"/>
           <w:szCs w:val="20"/>
         </w:rPr>
-        <w:t>LocalExecution</w:t>
-      </w:r>
-      <w:proofErr w:type="spellEnd"/>
-      <w:r>
-        <w:rPr>
-          <w:rFonts w:ascii="Courier" w:eastAsia="Courier" w:hAnsi="Courier" w:cs="Courier"/>
+      </w:pPr>
+    </w:p>
+    <w:p>
+      <w:pPr>
+        <w:pStyle w:val="normal0"/>
+        <w:ind w:left="720"/>
+        <w:rPr>
           <w:b/>
           <w:color w:val="4472C4"/>
           <w:sz w:val="20"/>
           <w:szCs w:val="20"/>
         </w:rPr>
-        <w:t xml:space="preserve"> -</w:t>
-      </w:r>
-      <w:r>
-        <w:rPr>
-          <w:rFonts w:ascii="Courier" w:eastAsia="Courier" w:hAnsi="Courier" w:cs="Courier"/>
-          <w:b/>
-          <w:color w:val="BE4A2D"/>
-          <w:sz w:val="20"/>
-          <w:szCs w:val="20"/>
-        </w:rPr>
-        <w:t>input0D</w:t>
-      </w:r>
-      <w:r>
-        <w:rPr>
-          <w:rFonts w:ascii="Courier" w:eastAsia="Courier" w:hAnsi="Courier" w:cs="Courier"/>
-          <w:b/>
-          <w:color w:val="4472C4"/>
-          <w:sz w:val="20"/>
-          <w:szCs w:val="20"/>
-        </w:rPr>
-        <w:t xml:space="preserve"> /PATH/</w:t>
-      </w:r>
-      <w:proofErr w:type="spellStart"/>
-      <w:r>
-        <w:rPr>
-          <w:rFonts w:ascii="Courier" w:eastAsia="Courier" w:hAnsi="Courier" w:cs="Courier"/>
-          <w:b/>
-          <w:color w:val="4472C4"/>
-          <w:sz w:val="20"/>
-          <w:szCs w:val="20"/>
-        </w:rPr>
-        <w:t>Single_</w:t>
-      </w:r>
-      <w:r>
-        <w:rPr>
-          <w:rFonts w:ascii="Courier" w:eastAsia="Courier" w:hAnsi="Courier" w:cs="Courier"/>
-          <w:b/>
-          <w:color w:val="4472C4"/>
-          <w:sz w:val="20"/>
-          <w:szCs w:val="20"/>
-        </w:rPr>
-        <w:t>Cell</w:t>
-      </w:r>
-      <w:proofErr w:type="spellEnd"/>
-      <w:r>
-        <w:rPr>
-          <w:rFonts w:ascii="Courier" w:eastAsia="Courier" w:hAnsi="Courier" w:cs="Courier"/>
-          <w:b/>
-          <w:color w:val="4472C4"/>
-          <w:sz w:val="20"/>
-          <w:szCs w:val="20"/>
-        </w:rPr>
-        <w:t xml:space="preserve"> -</w:t>
-      </w:r>
-      <w:r>
-        <w:rPr>
-          <w:rFonts w:ascii="Courier" w:eastAsia="Courier" w:hAnsi="Courier" w:cs="Courier"/>
-          <w:b/>
-          <w:color w:val="BE4A2D"/>
-          <w:sz w:val="20"/>
-          <w:szCs w:val="20"/>
-        </w:rPr>
-        <w:t>input1D2D</w:t>
-      </w:r>
-      <w:r>
-        <w:rPr>
-          <w:rFonts w:ascii="Courier" w:eastAsia="Courier" w:hAnsi="Courier" w:cs="Courier"/>
-          <w:b/>
-          <w:color w:val="4472C4"/>
-          <w:sz w:val="20"/>
-          <w:szCs w:val="20"/>
-        </w:rPr>
-        <w:t xml:space="preserve"> /PATH/</w:t>
-      </w:r>
-      <w:r>
-        <w:rPr>
-          <w:rFonts w:ascii="Courier" w:eastAsia="Courier" w:hAnsi="Courier" w:cs="Courier"/>
-          <w:b/>
-          <w:color w:val="4472C4"/>
-          <w:sz w:val="20"/>
-          <w:szCs w:val="20"/>
-        </w:rPr>
-        <w:t>1D2D /PATH/Workflow.xml</w:t>
-      </w:r>
-    </w:p>
-    <w:p>
-      <w:pPr>
-        <w:pStyle w:val="normal0"/>
-        <w:ind w:left="720"/>
-        <w:rPr>
-          <w:rFonts w:ascii="Courier" w:eastAsia="Courier" w:hAnsi="Courier" w:cs="Courier"/>
-          <w:b/>
-          <w:color w:val="4472C4"/>
-          <w:sz w:val="20"/>
-          <w:szCs w:val="20"/>
-        </w:rPr>
-      </w:pPr>
-    </w:p>
-    <w:p>
-      <w:pPr>
-        <w:pStyle w:val="normal0"/>
-        <w:ind w:left="720"/>
-        <w:rPr>
-          <w:b/>
-          <w:color w:val="4472C4"/>
-          <w:sz w:val="20"/>
-          <w:szCs w:val="20"/>
-        </w:rPr>
       </w:pPr>
     </w:p>
     <w:p>
@@ -6786,28 +5887,27 @@
           <w:color w:val="222222"/>
         </w:rPr>
       </w:pPr>
-      <w:proofErr w:type="spellStart"/>
       <w:r>
         <w:rPr>
           <w:color w:val="222222"/>
         </w:rPr>
-        <w:t>ExecutionChoice</w:t>
-      </w:r>
-      <w:proofErr w:type="spellEnd"/>
-      <w:r>
+        <w:t>ExecutionChoice: This parameter gives option to run same workflow on a local machine or a remote Cluster. For local execution: LocalExecution</w:t>
+      </w:r>
+    </w:p>
+    <w:p>
+      <w:pPr>
+        <w:pStyle w:val="normal0"/>
         <w:rPr>
           <w:color w:val="222222"/>
         </w:rPr>
-        <w:t xml:space="preserve">: This parameter gives option to run same workflow on a local machine or a remote Cluster. For local execution: </w:t>
-      </w:r>
-      <w:proofErr w:type="spellStart"/>
+      </w:pPr>
       <w:r>
         <w:rPr>
           <w:color w:val="222222"/>
         </w:rPr>
-        <w:t>LocalExecution</w:t>
-      </w:r>
-      <w:proofErr w:type="spellEnd"/>
+        <w:br/>
+        <w:t>input0D: The inputFolder path for singlecell on your local machine. For example: /Path/to/Single-Cell</w:t>
+      </w:r>
     </w:p>
     <w:p>
       <w:pPr>
@@ -6816,97 +5916,19 @@
           <w:color w:val="222222"/>
         </w:rPr>
       </w:pPr>
-      <w:r>
+    </w:p>
+    <w:p>
+      <w:pPr>
+        <w:pStyle w:val="normal0"/>
         <w:rPr>
           <w:color w:val="222222"/>
         </w:rPr>
-        <w:br/>
-      </w:r>
-      <w:proofErr w:type="gramStart"/>
+      </w:pPr>
       <w:r>
         <w:rPr>
           <w:color w:val="222222"/>
         </w:rPr>
-        <w:t>input0D</w:t>
-      </w:r>
-      <w:proofErr w:type="gramEnd"/>
-      <w:r>
-        <w:rPr>
-          <w:color w:val="222222"/>
-        </w:rPr>
-        <w:t xml:space="preserve">: The </w:t>
-      </w:r>
-      <w:proofErr w:type="spellStart"/>
-      <w:r>
-        <w:rPr>
-          <w:color w:val="222222"/>
-        </w:rPr>
-        <w:t>inputFolder</w:t>
-      </w:r>
-      <w:proofErr w:type="spellEnd"/>
-      <w:r>
-        <w:rPr>
-          <w:color w:val="222222"/>
-        </w:rPr>
-        <w:t xml:space="preserve"> path for </w:t>
-      </w:r>
-      <w:proofErr w:type="spellStart"/>
-      <w:r>
-        <w:rPr>
-          <w:color w:val="222222"/>
-        </w:rPr>
-        <w:t>singlecell</w:t>
-      </w:r>
-      <w:proofErr w:type="spellEnd"/>
-      <w:r>
-        <w:rPr>
-          <w:color w:val="222222"/>
-        </w:rPr>
-        <w:t xml:space="preserve"> on your local machine. For example: /Path/to/Single-Cell</w:t>
-      </w:r>
-    </w:p>
-    <w:p>
-      <w:pPr>
-        <w:pStyle w:val="normal0"/>
-        <w:rPr>
-          <w:color w:val="222222"/>
-        </w:rPr>
-      </w:pPr>
-    </w:p>
-    <w:p>
-      <w:pPr>
-        <w:pStyle w:val="normal0"/>
-        <w:rPr>
-          <w:color w:val="222222"/>
-        </w:rPr>
-      </w:pPr>
-      <w:proofErr w:type="gramStart"/>
-      <w:r>
-        <w:rPr>
-          <w:color w:val="222222"/>
-        </w:rPr>
-        <w:t>input1D2D</w:t>
-      </w:r>
-      <w:proofErr w:type="gramEnd"/>
-      <w:r>
-        <w:rPr>
-          <w:color w:val="222222"/>
-        </w:rPr>
-        <w:t xml:space="preserve">: The </w:t>
-      </w:r>
-      <w:proofErr w:type="spellStart"/>
-      <w:r>
-        <w:rPr>
-          <w:color w:val="222222"/>
-        </w:rPr>
-        <w:t>inputFolder</w:t>
-      </w:r>
-      <w:proofErr w:type="spellEnd"/>
-      <w:r>
-        <w:rPr>
-          <w:color w:val="222222"/>
-        </w:rPr>
-        <w:t xml:space="preserve"> path for 1D2D on your local machine. For example:</w:t>
+        <w:t>input1D2D: The inputFolder path for 1D2D on your local machine. For example:</w:t>
       </w:r>
     </w:p>
     <w:p>
@@ -6941,14 +5963,14 @@
           <w:numId w:val="3"/>
         </w:numPr>
       </w:pPr>
-      <w:bookmarkStart w:id="25" w:name="_Toc406165097"/>
+      <w:bookmarkStart w:id="24" w:name="_Toc406165097"/>
       <w:r>
         <w:t>Remote</w:t>
       </w:r>
       <w:r>
         <w:t xml:space="preserve"> Cluster Submission mode:</w:t>
       </w:r>
-      <w:bookmarkEnd w:id="25"/>
+      <w:bookmarkEnd w:id="24"/>
     </w:p>
     <w:p>
       <w:pPr>
@@ -6985,19 +6007,19 @@
             <w:pPr>
               <w:pStyle w:val="Heading3"/>
             </w:pPr>
-            <w:bookmarkStart w:id="26" w:name="_Toc406165098"/>
-            <w:bookmarkStart w:id="27" w:name="_Toc406163345"/>
-            <w:bookmarkStart w:id="28" w:name="_Toc406163585"/>
-            <w:bookmarkStart w:id="29" w:name="_Toc406164966"/>
-            <w:bookmarkStart w:id="30" w:name="Setup_PublicKey_for_SSH"/>
-            <w:bookmarkEnd w:id="26"/>
+            <w:bookmarkStart w:id="25" w:name="_Toc406165098"/>
+            <w:bookmarkStart w:id="26" w:name="_Toc406163345"/>
+            <w:bookmarkStart w:id="27" w:name="_Toc406163585"/>
+            <w:bookmarkStart w:id="28" w:name="_Toc406164966"/>
+            <w:bookmarkStart w:id="29" w:name="Setup_PublicKey_for_SSH"/>
+            <w:bookmarkEnd w:id="25"/>
             <w:r>
               <w:t>Step 1.</w:t>
             </w:r>
+            <w:bookmarkEnd w:id="26"/>
             <w:bookmarkEnd w:id="27"/>
             <w:bookmarkEnd w:id="28"/>
             <w:bookmarkEnd w:id="29"/>
-            <w:bookmarkEnd w:id="30"/>
           </w:p>
         </w:tc>
       </w:tr>
@@ -7006,11 +6028,11 @@
       <w:pPr>
         <w:pStyle w:val="Heading3"/>
       </w:pPr>
-      <w:bookmarkStart w:id="31" w:name="_Toc406165099"/>
+      <w:bookmarkStart w:id="30" w:name="_Toc406165099"/>
       <w:r>
         <w:t>Creating id_rsa.pub files:</w:t>
       </w:r>
-      <w:bookmarkEnd w:id="31"/>
+      <w:bookmarkEnd w:id="30"/>
       <w:r>
         <w:t xml:space="preserve"> </w:t>
       </w:r>
@@ -7076,23 +6098,7 @@
         <w:pStyle w:val="normal0"/>
       </w:pPr>
       <w:r>
-        <w:t>First, create an .</w:t>
-      </w:r>
-      <w:proofErr w:type="spellStart"/>
-      <w:r>
-        <w:t>ssh</w:t>
-      </w:r>
-      <w:proofErr w:type="spellEnd"/>
-      <w:r>
-        <w:t xml:space="preserve"> directory in your home directory in your local computer. If users already have an .</w:t>
-      </w:r>
-      <w:proofErr w:type="spellStart"/>
-      <w:r>
-        <w:t>ssh</w:t>
-      </w:r>
-      <w:proofErr w:type="spellEnd"/>
-      <w:r>
-        <w:t xml:space="preserve"> directory in their home directory, they can skip this step. </w:t>
+        <w:t xml:space="preserve">First, create an .ssh directory in your home directory in your local computer. If users already have an .ssh directory in their home directory, they can skip this step. </w:t>
       </w:r>
     </w:p>
     <w:p>
@@ -7120,8 +6126,6 @@
           <w:szCs w:val="20"/>
         </w:rPr>
       </w:pPr>
-      <w:proofErr w:type="spellStart"/>
-      <w:proofErr w:type="gramStart"/>
       <w:r>
         <w:rPr>
           <w:rFonts w:ascii="Courier" w:eastAsia="Courier" w:hAnsi="Courier" w:cs="Courier"/>
@@ -7130,32 +6134,8 @@
           <w:sz w:val="20"/>
           <w:szCs w:val="20"/>
         </w:rPr>
-        <w:t>mkdir</w:t>
-      </w:r>
-      <w:proofErr w:type="spellEnd"/>
-      <w:proofErr w:type="gramEnd"/>
-      <w:r>
-        <w:rPr>
-          <w:rFonts w:ascii="Courier" w:eastAsia="Courier" w:hAnsi="Courier" w:cs="Courier"/>
-          <w:b/>
-          <w:color w:val="4472C4"/>
-          <w:sz w:val="20"/>
-          <w:szCs w:val="20"/>
-        </w:rPr>
-        <w:t xml:space="preserve"> ~/.</w:t>
-      </w:r>
-      <w:proofErr w:type="spellStart"/>
-      <w:r>
-        <w:rPr>
-          <w:rFonts w:ascii="Courier" w:eastAsia="Courier" w:hAnsi="Courier" w:cs="Courier"/>
-          <w:b/>
-          <w:color w:val="4472C4"/>
-          <w:sz w:val="20"/>
-          <w:szCs w:val="20"/>
-        </w:rPr>
-        <w:t>ssh</w:t>
-      </w:r>
-      <w:proofErr w:type="spellEnd"/>
+        <w:t>mkdir ~/.ssh</w:t>
+      </w:r>
     </w:p>
     <w:p>
       <w:pPr>
@@ -7179,15 +6159,7 @@
         <w:pStyle w:val="normal0"/>
       </w:pPr>
       <w:r>
-        <w:t>Then, in the .</w:t>
-      </w:r>
-      <w:proofErr w:type="spellStart"/>
-      <w:r>
-        <w:t>ssh</w:t>
-      </w:r>
-      <w:proofErr w:type="spellEnd"/>
-      <w:r>
-        <w:t xml:space="preserve"> directory, generate the public/private RSA key pairs with the below command line:</w:t>
+        <w:t>Then, in the .ssh directory, generate the public/private RSA key pairs with the below command line:</w:t>
       </w:r>
     </w:p>
     <w:p>
@@ -7242,32 +6214,8 @@
           <w:sz w:val="20"/>
           <w:szCs w:val="20"/>
         </w:rPr>
-        <w:t>cd ~/</w:t>
-      </w:r>
-      <w:proofErr w:type="gramStart"/>
-      <w:r>
-        <w:rPr>
-          <w:rFonts w:ascii="Courier" w:eastAsia="Courier" w:hAnsi="Courier" w:cs="Courier"/>
-          <w:b/>
-          <w:color w:val="4472C4"/>
-          <w:sz w:val="20"/>
-          <w:szCs w:val="20"/>
-        </w:rPr>
-        <w:t>.</w:t>
-      </w:r>
-      <w:proofErr w:type="spellStart"/>
-      <w:r>
-        <w:rPr>
-          <w:rFonts w:ascii="Courier" w:eastAsia="Courier" w:hAnsi="Courier" w:cs="Courier"/>
-          <w:b/>
-          <w:color w:val="4472C4"/>
-          <w:sz w:val="20"/>
-          <w:szCs w:val="20"/>
-        </w:rPr>
-        <w:t>ssh</w:t>
-      </w:r>
-      <w:proofErr w:type="spellEnd"/>
-      <w:proofErr w:type="gramEnd"/>
+        <w:t>cd ~/.ssh</w:t>
+      </w:r>
     </w:p>
     <w:p>
       <w:pPr>
@@ -7289,8 +6237,6 @@
           <w:szCs w:val="20"/>
         </w:rPr>
       </w:pPr>
-      <w:proofErr w:type="spellStart"/>
-      <w:proofErr w:type="gramStart"/>
       <w:r>
         <w:rPr>
           <w:rFonts w:ascii="Courier" w:eastAsia="Courier" w:hAnsi="Courier" w:cs="Courier"/>
@@ -7299,51 +6245,7 @@
           <w:sz w:val="20"/>
           <w:szCs w:val="20"/>
         </w:rPr>
-        <w:t>ssh</w:t>
-      </w:r>
-      <w:proofErr w:type="gramEnd"/>
-      <w:r>
-        <w:rPr>
-          <w:rFonts w:ascii="Courier" w:eastAsia="Courier" w:hAnsi="Courier" w:cs="Courier"/>
-          <w:b/>
-          <w:color w:val="4472C4"/>
-          <w:sz w:val="20"/>
-          <w:szCs w:val="20"/>
-        </w:rPr>
-        <w:t>-keygen</w:t>
-      </w:r>
-      <w:proofErr w:type="spellEnd"/>
-      <w:r>
-        <w:rPr>
-          <w:rFonts w:ascii="Courier" w:eastAsia="Courier" w:hAnsi="Courier" w:cs="Courier"/>
-          <w:b/>
-          <w:color w:val="4472C4"/>
-          <w:sz w:val="20"/>
-          <w:szCs w:val="20"/>
-        </w:rPr>
-        <w:t xml:space="preserve"> -t </w:t>
-      </w:r>
-      <w:proofErr w:type="spellStart"/>
-      <w:r>
-        <w:rPr>
-          <w:rFonts w:ascii="Courier" w:eastAsia="Courier" w:hAnsi="Courier" w:cs="Courier"/>
-          <w:b/>
-          <w:color w:val="4472C4"/>
-          <w:sz w:val="20"/>
-          <w:szCs w:val="20"/>
-        </w:rPr>
-        <w:t>rsa</w:t>
-      </w:r>
-      <w:proofErr w:type="spellEnd"/>
-      <w:r>
-        <w:rPr>
-          <w:rFonts w:ascii="Courier" w:eastAsia="Courier" w:hAnsi="Courier" w:cs="Courier"/>
-          <w:b/>
-          <w:color w:val="4472C4"/>
-          <w:sz w:val="20"/>
-          <w:szCs w:val="20"/>
-        </w:rPr>
-        <w:t xml:space="preserve"> </w:t>
+        <w:t xml:space="preserve">ssh-keygen -t rsa </w:t>
       </w:r>
     </w:p>
     <w:p>
@@ -7450,25 +6352,7 @@
                                 <w:color w:val="000000"/>
                                 <w:sz w:val="28"/>
                               </w:rPr>
-                              <w:t xml:space="preserve">Generating public/private </w:t>
-                            </w:r>
-                            <w:proofErr w:type="spellStart"/>
-                            <w:r>
-                              <w:rPr>
-                                <w:rFonts w:ascii="Liberation Serif" w:eastAsia="Liberation Serif" w:hAnsi="Liberation Serif" w:cs="Liberation Serif"/>
-                                <w:color w:val="000000"/>
-                                <w:sz w:val="28"/>
-                              </w:rPr>
-                              <w:t>rsa</w:t>
-                            </w:r>
-                            <w:proofErr w:type="spellEnd"/>
-                            <w:r>
-                              <w:rPr>
-                                <w:rFonts w:ascii="Liberation Serif" w:eastAsia="Liberation Serif" w:hAnsi="Liberation Serif" w:cs="Liberation Serif"/>
-                                <w:color w:val="000000"/>
-                                <w:sz w:val="28"/>
-                              </w:rPr>
-                              <w:t xml:space="preserve"> key pair.</w:t>
+                              <w:t>Generating public/private rsa key pair.</w:t>
                             </w:r>
                           </w:p>
                           <w:p>
@@ -7499,53 +6383,7 @@
                                 <w:color w:val="000000"/>
                                 <w:sz w:val="28"/>
                               </w:rPr>
-                              <w:t>/</w:t>
-                            </w:r>
-                            <w:proofErr w:type="gramStart"/>
-                            <w:r>
-                              <w:rPr>
-                                <w:rFonts w:ascii="Liberation Serif" w:eastAsia="Liberation Serif" w:hAnsi="Liberation Serif" w:cs="Liberation Serif"/>
-                                <w:color w:val="000000"/>
-                                <w:sz w:val="28"/>
-                              </w:rPr>
-                              <w:t>.</w:t>
-                            </w:r>
-                            <w:proofErr w:type="spellStart"/>
-                            <w:r>
-                              <w:rPr>
-                                <w:rFonts w:ascii="Liberation Serif" w:eastAsia="Liberation Serif" w:hAnsi="Liberation Serif" w:cs="Liberation Serif"/>
-                                <w:color w:val="000000"/>
-                                <w:sz w:val="28"/>
-                              </w:rPr>
-                              <w:t>ssh</w:t>
-                            </w:r>
-                            <w:proofErr w:type="spellEnd"/>
-                            <w:proofErr w:type="gramEnd"/>
-                            <w:r>
-                              <w:rPr>
-                                <w:rFonts w:ascii="Liberation Serif" w:eastAsia="Liberation Serif" w:hAnsi="Liberation Serif" w:cs="Liberation Serif"/>
-                                <w:color w:val="000000"/>
-                                <w:sz w:val="28"/>
-                              </w:rPr>
-                              <w:t>/</w:t>
-                            </w:r>
-                            <w:proofErr w:type="spellStart"/>
-                            <w:r>
-                              <w:rPr>
-                                <w:rFonts w:ascii="Liberation Serif" w:eastAsia="Liberation Serif" w:hAnsi="Liberation Serif" w:cs="Liberation Serif"/>
-                                <w:color w:val="000000"/>
-                                <w:sz w:val="28"/>
-                              </w:rPr>
-                              <w:t>id_rsa</w:t>
-                            </w:r>
-                            <w:proofErr w:type="spellEnd"/>
-                            <w:r>
-                              <w:rPr>
-                                <w:rFonts w:ascii="Liberation Serif" w:eastAsia="Liberation Serif" w:hAnsi="Liberation Serif" w:cs="Liberation Serif"/>
-                                <w:color w:val="000000"/>
-                                <w:sz w:val="28"/>
-                              </w:rPr>
-                              <w:t xml:space="preserve">): </w:t>
+                              <w:t xml:space="preserve">/.ssh/id_rsa): </w:t>
                             </w:r>
                             <w:r>
                               <w:rPr>
@@ -7639,53 +6477,7 @@
                                 <w:color w:val="000000"/>
                                 <w:sz w:val="28"/>
                               </w:rPr>
-                              <w:t>/</w:t>
-                            </w:r>
-                            <w:proofErr w:type="gramStart"/>
-                            <w:r>
-                              <w:rPr>
-                                <w:rFonts w:ascii="Liberation Serif" w:eastAsia="Liberation Serif" w:hAnsi="Liberation Serif" w:cs="Liberation Serif"/>
-                                <w:color w:val="000000"/>
-                                <w:sz w:val="28"/>
-                              </w:rPr>
-                              <w:t>.</w:t>
-                            </w:r>
-                            <w:proofErr w:type="spellStart"/>
-                            <w:r>
-                              <w:rPr>
-                                <w:rFonts w:ascii="Liberation Serif" w:eastAsia="Liberation Serif" w:hAnsi="Liberation Serif" w:cs="Liberation Serif"/>
-                                <w:color w:val="000000"/>
-                                <w:sz w:val="28"/>
-                              </w:rPr>
-                              <w:t>ssh</w:t>
-                            </w:r>
-                            <w:proofErr w:type="spellEnd"/>
-                            <w:proofErr w:type="gramEnd"/>
-                            <w:r>
-                              <w:rPr>
-                                <w:rFonts w:ascii="Liberation Serif" w:eastAsia="Liberation Serif" w:hAnsi="Liberation Serif" w:cs="Liberation Serif"/>
-                                <w:color w:val="000000"/>
-                                <w:sz w:val="28"/>
-                              </w:rPr>
-                              <w:t>/</w:t>
-                            </w:r>
-                            <w:proofErr w:type="spellStart"/>
-                            <w:r>
-                              <w:rPr>
-                                <w:rFonts w:ascii="Liberation Serif" w:eastAsia="Liberation Serif" w:hAnsi="Liberation Serif" w:cs="Liberation Serif"/>
-                                <w:color w:val="000000"/>
-                                <w:sz w:val="28"/>
-                              </w:rPr>
-                              <w:t>id_rsa</w:t>
-                            </w:r>
-                            <w:proofErr w:type="spellEnd"/>
-                            <w:r>
-                              <w:rPr>
-                                <w:rFonts w:ascii="Liberation Serif" w:eastAsia="Liberation Serif" w:hAnsi="Liberation Serif" w:cs="Liberation Serif"/>
-                                <w:color w:val="000000"/>
-                                <w:sz w:val="28"/>
-                              </w:rPr>
-                              <w:t xml:space="preserve">. </w:t>
+                              <w:t xml:space="preserve">/.ssh/id_rsa. </w:t>
                             </w:r>
                           </w:p>
                           <w:p>
@@ -7716,35 +6508,7 @@
                                 <w:color w:val="000000"/>
                                 <w:sz w:val="28"/>
                               </w:rPr>
-                              <w:t>/</w:t>
-                            </w:r>
-                            <w:proofErr w:type="gramStart"/>
-                            <w:r>
-                              <w:rPr>
-                                <w:rFonts w:ascii="Liberation Serif" w:eastAsia="Liberation Serif" w:hAnsi="Liberation Serif" w:cs="Liberation Serif"/>
-                                <w:color w:val="000000"/>
-                                <w:sz w:val="28"/>
-                              </w:rPr>
-                              <w:t>.</w:t>
-                            </w:r>
-                            <w:proofErr w:type="spellStart"/>
-                            <w:r>
-                              <w:rPr>
-                                <w:rFonts w:ascii="Liberation Serif" w:eastAsia="Liberation Serif" w:hAnsi="Liberation Serif" w:cs="Liberation Serif"/>
-                                <w:color w:val="000000"/>
-                                <w:sz w:val="28"/>
-                              </w:rPr>
-                              <w:t>ssh</w:t>
-                            </w:r>
-                            <w:proofErr w:type="spellEnd"/>
-                            <w:proofErr w:type="gramEnd"/>
-                            <w:r>
-                              <w:rPr>
-                                <w:rFonts w:ascii="Liberation Serif" w:eastAsia="Liberation Serif" w:hAnsi="Liberation Serif" w:cs="Liberation Serif"/>
-                                <w:color w:val="000000"/>
-                                <w:sz w:val="28"/>
-                              </w:rPr>
-                              <w:t xml:space="preserve">/id_rsa.pub. </w:t>
+                              <w:t xml:space="preserve">/.ssh/id_rsa.pub. </w:t>
                             </w:r>
                           </w:p>
                           <w:p>
@@ -7767,27 +6531,7 @@
                                 <w:color w:val="000000"/>
                                 <w:sz w:val="28"/>
                               </w:rPr>
-                              <w:t>01:0f:f4</w:t>
-                            </w:r>
-                            <w:proofErr w:type="gramStart"/>
-                            <w:r>
-                              <w:rPr>
-                                <w:rFonts w:ascii="Liberation Serif" w:eastAsia="Liberation Serif" w:hAnsi="Liberation Serif" w:cs="Liberation Serif"/>
-                                <w:i/>
-                                <w:color w:val="000000"/>
-                                <w:sz w:val="28"/>
-                              </w:rPr>
-                              <w:t>:3b:ca:85:d6:17:a1:7d:f0:68:9d:f0:a2:db</w:t>
-                            </w:r>
-                            <w:proofErr w:type="gramEnd"/>
-                            <w:r>
-                              <w:rPr>
-                                <w:rFonts w:ascii="Liberation Serif" w:eastAsia="Liberation Serif" w:hAnsi="Liberation Serif" w:cs="Liberation Serif"/>
-                                <w:i/>
-                                <w:color w:val="000000"/>
-                                <w:sz w:val="28"/>
-                              </w:rPr>
-                              <w:t xml:space="preserve"> (random codes)</w:t>
+                              <w:t>01:0f:f4:3b:ca:85:d6:17:a1:7d:f0:68:9d:f0:a2:db (random codes)</w:t>
                             </w:r>
                           </w:p>
                         </w:txbxContent>
@@ -8373,17 +7117,17 @@
             <w:pPr>
               <w:pStyle w:val="Heading3"/>
             </w:pPr>
-            <w:bookmarkStart w:id="32" w:name="_Toc406163347"/>
-            <w:bookmarkStart w:id="33" w:name="_Toc406163587"/>
-            <w:bookmarkStart w:id="34" w:name="_Toc406164968"/>
-            <w:bookmarkStart w:id="35" w:name="_Toc406165100"/>
+            <w:bookmarkStart w:id="31" w:name="_Toc406163347"/>
+            <w:bookmarkStart w:id="32" w:name="_Toc406163587"/>
+            <w:bookmarkStart w:id="33" w:name="_Toc406164968"/>
+            <w:bookmarkStart w:id="34" w:name="_Toc406165100"/>
             <w:r>
               <w:t>Step 2.</w:t>
             </w:r>
+            <w:bookmarkEnd w:id="31"/>
             <w:bookmarkEnd w:id="32"/>
             <w:bookmarkEnd w:id="33"/>
             <w:bookmarkEnd w:id="34"/>
-            <w:bookmarkEnd w:id="35"/>
           </w:p>
         </w:tc>
       </w:tr>
@@ -8392,31 +7136,23 @@
       <w:pPr>
         <w:pStyle w:val="Heading3"/>
       </w:pPr>
-      <w:bookmarkStart w:id="36" w:name="_Toc406165101"/>
+      <w:bookmarkStart w:id="35" w:name="_Toc406165101"/>
       <w:r>
         <w:t>Preparing for job submission in a remote cluster:</w:t>
       </w:r>
-      <w:bookmarkEnd w:id="36"/>
-    </w:p>
-    <w:p>
-      <w:pPr>
-        <w:pStyle w:val="normal0"/>
-      </w:pPr>
-    </w:p>
-    <w:p>
-      <w:pPr>
-        <w:pStyle w:val="normal0"/>
-      </w:pPr>
-      <w:r>
-        <w:t xml:space="preserve">Log in to the remote cluster of your choice, for example, the NBCR </w:t>
-      </w:r>
-      <w:proofErr w:type="spellStart"/>
-      <w:r>
-        <w:t>Kivid</w:t>
-      </w:r>
-      <w:proofErr w:type="spellEnd"/>
-      <w:r>
-        <w:t xml:space="preserve"> Cluster. </w:t>
+      <w:bookmarkEnd w:id="35"/>
+    </w:p>
+    <w:p>
+      <w:pPr>
+        <w:pStyle w:val="normal0"/>
+      </w:pPr>
+    </w:p>
+    <w:p>
+      <w:pPr>
+        <w:pStyle w:val="normal0"/>
+      </w:pPr>
+      <w:r>
+        <w:t xml:space="preserve">Log in to the remote cluster of your choice, for example, the NBCR Kivid Cluster. </w:t>
       </w:r>
     </w:p>
     <w:p>
@@ -8457,8 +7193,6 @@
           <w:szCs w:val="20"/>
         </w:rPr>
       </w:pPr>
-      <w:proofErr w:type="spellStart"/>
-      <w:proofErr w:type="gramStart"/>
       <w:r>
         <w:rPr>
           <w:rFonts w:ascii="Courier" w:eastAsia="Courier" w:hAnsi="Courier" w:cs="Courier"/>
@@ -8467,19 +7201,7 @@
           <w:sz w:val="20"/>
           <w:szCs w:val="20"/>
         </w:rPr>
-        <w:t>ssh</w:t>
-      </w:r>
-      <w:proofErr w:type="spellEnd"/>
-      <w:proofErr w:type="gramEnd"/>
-      <w:r>
-        <w:rPr>
-          <w:rFonts w:ascii="Courier" w:eastAsia="Courier" w:hAnsi="Courier" w:cs="Courier"/>
-          <w:b/>
-          <w:color w:val="4472C4"/>
-          <w:sz w:val="20"/>
-          <w:szCs w:val="20"/>
-        </w:rPr>
-        <w:t xml:space="preserve"> username@kivid.ucsd.edu</w:t>
+        <w:t>ssh username@kivid.ucsd.edu</w:t>
       </w:r>
     </w:p>
     <w:p>
@@ -8503,30 +7225,9 @@
       <w:pPr>
         <w:pStyle w:val="normal0"/>
       </w:pPr>
-      <w:proofErr w:type="gramStart"/>
       <w:r>
         <w:lastRenderedPageBreak/>
-        <w:t>Type in the password.</w:t>
-      </w:r>
-      <w:proofErr w:type="gramEnd"/>
-      <w:r>
-        <w:t xml:space="preserve"> Go to the home directory and create an .</w:t>
-      </w:r>
-      <w:proofErr w:type="spellStart"/>
-      <w:r>
-        <w:t>ssh</w:t>
-      </w:r>
-      <w:proofErr w:type="spellEnd"/>
-      <w:r>
-        <w:t xml:space="preserve"> folder in the remote cluster. (The .</w:t>
-      </w:r>
-      <w:proofErr w:type="spellStart"/>
-      <w:r>
-        <w:t>ssh</w:t>
-      </w:r>
-      <w:proofErr w:type="spellEnd"/>
-      <w:r>
-        <w:t xml:space="preserve"> directory may already be there, which is fine; ignore this step).</w:t>
+        <w:t>Type in the password. Go to the home directory and create an .ssh folder in the remote cluster. (The .ssh directory may already be there, which is fine; ignore this step).</w:t>
       </w:r>
     </w:p>
     <w:p>
@@ -8611,43 +7312,8 @@
           <w:szCs w:val="20"/>
         </w:rPr>
         <w:tab/>
-      </w:r>
-      <w:proofErr w:type="spellStart"/>
-      <w:proofErr w:type="gramStart"/>
-      <w:r>
-        <w:rPr>
-          <w:rFonts w:ascii="Courier" w:eastAsia="Courier" w:hAnsi="Courier" w:cs="Courier"/>
-          <w:b/>
-          <w:color w:val="4472C4"/>
-          <w:sz w:val="20"/>
-          <w:szCs w:val="20"/>
-        </w:rPr>
-        <w:t>mkdir</w:t>
-      </w:r>
-      <w:proofErr w:type="spellEnd"/>
-      <w:proofErr w:type="gramEnd"/>
-      <w:r>
-        <w:rPr>
-          <w:rFonts w:ascii="Courier" w:eastAsia="Courier" w:hAnsi="Courier" w:cs="Courier"/>
-          <w:b/>
-          <w:color w:val="4472C4"/>
-          <w:sz w:val="20"/>
-          <w:szCs w:val="20"/>
-        </w:rPr>
-        <w:t xml:space="preserve"> -p ~/.</w:t>
-      </w:r>
-      <w:proofErr w:type="spellStart"/>
-      <w:r>
-        <w:rPr>
-          <w:rFonts w:ascii="Courier" w:eastAsia="Courier" w:hAnsi="Courier" w:cs="Courier"/>
-          <w:b/>
-          <w:color w:val="4472C4"/>
-          <w:sz w:val="20"/>
-          <w:szCs w:val="20"/>
-        </w:rPr>
-        <w:t>ssh</w:t>
-      </w:r>
-      <w:proofErr w:type="spellEnd"/>
+        <w:t>mkdir -p ~/.ssh</w:t>
+      </w:r>
     </w:p>
     <w:p>
       <w:pPr>
@@ -8676,19 +7342,8 @@
           <w:szCs w:val="20"/>
         </w:rPr>
         <w:tab/>
-      </w:r>
-      <w:proofErr w:type="gramStart"/>
-      <w:r>
-        <w:rPr>
-          <w:rFonts w:ascii="Courier" w:eastAsia="Courier" w:hAnsi="Courier" w:cs="Courier"/>
-          <w:b/>
-          <w:color w:val="4472C4"/>
-          <w:sz w:val="20"/>
-          <w:szCs w:val="20"/>
-        </w:rPr>
         <w:t>logout</w:t>
       </w:r>
-      <w:proofErr w:type="gramEnd"/>
     </w:p>
     <w:p>
       <w:pPr>
@@ -8752,7 +7407,6 @@
           <w:szCs w:val="16"/>
         </w:rPr>
       </w:pPr>
-      <w:proofErr w:type="gramStart"/>
       <w:r>
         <w:rPr>
           <w:rFonts w:ascii="Courier" w:eastAsia="Courier" w:hAnsi="Courier" w:cs="Courier"/>
@@ -8761,106 +7415,7 @@
           <w:sz w:val="16"/>
           <w:szCs w:val="16"/>
         </w:rPr>
-        <w:t>cat</w:t>
-      </w:r>
-      <w:proofErr w:type="gramEnd"/>
-      <w:r>
-        <w:rPr>
-          <w:rFonts w:ascii="Courier" w:eastAsia="Courier" w:hAnsi="Courier" w:cs="Courier"/>
-          <w:b/>
-          <w:color w:val="4472C4"/>
-          <w:sz w:val="16"/>
-          <w:szCs w:val="16"/>
-        </w:rPr>
-        <w:t xml:space="preserve"> ~/.</w:t>
-      </w:r>
-      <w:proofErr w:type="spellStart"/>
-      <w:r>
-        <w:rPr>
-          <w:rFonts w:ascii="Courier" w:eastAsia="Courier" w:hAnsi="Courier" w:cs="Courier"/>
-          <w:b/>
-          <w:color w:val="4472C4"/>
-          <w:sz w:val="16"/>
-          <w:szCs w:val="16"/>
-        </w:rPr>
-        <w:t>ssh</w:t>
-      </w:r>
-      <w:proofErr w:type="spellEnd"/>
-      <w:r>
-        <w:rPr>
-          <w:rFonts w:ascii="Courier" w:eastAsia="Courier" w:hAnsi="Courier" w:cs="Courier"/>
-          <w:b/>
-          <w:color w:val="4472C4"/>
-          <w:sz w:val="16"/>
-          <w:szCs w:val="16"/>
-        </w:rPr>
-        <w:t xml:space="preserve">/id_rsa.pub | </w:t>
-      </w:r>
-      <w:proofErr w:type="spellStart"/>
-      <w:r>
-        <w:rPr>
-          <w:rFonts w:ascii="Courier" w:eastAsia="Courier" w:hAnsi="Courier" w:cs="Courier"/>
-          <w:b/>
-          <w:color w:val="4472C4"/>
-          <w:sz w:val="16"/>
-          <w:szCs w:val="16"/>
-        </w:rPr>
-        <w:t>ssh</w:t>
-      </w:r>
-      <w:proofErr w:type="spellEnd"/>
-      <w:r>
-        <w:rPr>
-          <w:rFonts w:ascii="Courier" w:eastAsia="Courier" w:hAnsi="Courier" w:cs="Courier"/>
-          <w:b/>
-          <w:color w:val="4472C4"/>
-          <w:sz w:val="16"/>
-          <w:szCs w:val="16"/>
-        </w:rPr>
-        <w:t xml:space="preserve"> username@kivid.ucsd.edu 'cat &gt;&gt; ~/.</w:t>
-      </w:r>
-      <w:proofErr w:type="spellStart"/>
-      <w:r>
-        <w:rPr>
-          <w:rFonts w:ascii="Courier" w:eastAsia="Courier" w:hAnsi="Courier" w:cs="Courier"/>
-          <w:b/>
-          <w:color w:val="4472C4"/>
-          <w:sz w:val="16"/>
-          <w:szCs w:val="16"/>
-        </w:rPr>
-        <w:t>ssh</w:t>
-      </w:r>
-      <w:proofErr w:type="spellEnd"/>
-      <w:r>
-        <w:rPr>
-          <w:rFonts w:ascii="Courier" w:eastAsia="Courier" w:hAnsi="Courier" w:cs="Courier"/>
-          <w:b/>
-          <w:color w:val="4472C4"/>
-          <w:sz w:val="16"/>
-          <w:szCs w:val="16"/>
-        </w:rPr>
-        <w:t>/</w:t>
-      </w:r>
-      <w:proofErr w:type="spellStart"/>
-      <w:r>
-        <w:rPr>
-          <w:rFonts w:ascii="Courier" w:eastAsia="Courier" w:hAnsi="Courier" w:cs="Courier"/>
-          <w:b/>
-          <w:color w:val="4472C4"/>
-          <w:sz w:val="16"/>
-          <w:szCs w:val="16"/>
-        </w:rPr>
-        <w:t>authorized_keys</w:t>
-      </w:r>
-      <w:proofErr w:type="spellEnd"/>
-      <w:r>
-        <w:rPr>
-          <w:rFonts w:ascii="Courier" w:eastAsia="Courier" w:hAnsi="Courier" w:cs="Courier"/>
-          <w:b/>
-          <w:color w:val="4472C4"/>
-          <w:sz w:val="16"/>
-          <w:szCs w:val="16"/>
-        </w:rPr>
-        <w:t>'</w:t>
+        <w:t>cat ~/.ssh/id_rsa.pub | ssh username@kivid.ucsd.edu 'cat &gt;&gt; ~/.ssh/authorized_keys'</w:t>
       </w:r>
     </w:p>
     <w:p>
@@ -8952,8 +7507,6 @@
           <w:szCs w:val="20"/>
         </w:rPr>
       </w:pPr>
-      <w:proofErr w:type="spellStart"/>
-      <w:proofErr w:type="gramStart"/>
       <w:r>
         <w:rPr>
           <w:rFonts w:ascii="Courier" w:eastAsia="Courier" w:hAnsi="Courier" w:cs="Courier"/>
@@ -8962,19 +7515,7 @@
           <w:sz w:val="20"/>
           <w:szCs w:val="20"/>
         </w:rPr>
-        <w:t>ssh</w:t>
-      </w:r>
-      <w:proofErr w:type="spellEnd"/>
-      <w:proofErr w:type="gramEnd"/>
-      <w:r>
-        <w:rPr>
-          <w:rFonts w:ascii="Courier" w:eastAsia="Courier" w:hAnsi="Courier" w:cs="Courier"/>
-          <w:b/>
-          <w:color w:val="4472C4"/>
-          <w:sz w:val="20"/>
-          <w:szCs w:val="20"/>
-        </w:rPr>
-        <w:t xml:space="preserve"> </w:t>
+        <w:t xml:space="preserve">ssh </w:t>
       </w:r>
       <w:hyperlink r:id="rId21">
         <w:r>
@@ -9030,8 +7571,6 @@
           <w:szCs w:val="20"/>
         </w:rPr>
       </w:pPr>
-      <w:proofErr w:type="spellStart"/>
-      <w:proofErr w:type="gramStart"/>
       <w:r>
         <w:rPr>
           <w:rFonts w:ascii="Courier" w:eastAsia="Courier" w:hAnsi="Courier" w:cs="Courier"/>
@@ -9040,32 +7579,8 @@
           <w:sz w:val="20"/>
           <w:szCs w:val="20"/>
         </w:rPr>
-        <w:t>mkdir</w:t>
-      </w:r>
-      <w:proofErr w:type="spellEnd"/>
-      <w:proofErr w:type="gramEnd"/>
-      <w:r>
-        <w:rPr>
-          <w:rFonts w:ascii="Courier" w:eastAsia="Courier" w:hAnsi="Courier" w:cs="Courier"/>
-          <w:b/>
-          <w:color w:val="4472C4"/>
-          <w:sz w:val="20"/>
-          <w:szCs w:val="20"/>
-        </w:rPr>
-        <w:t xml:space="preserve"> </w:t>
-      </w:r>
-      <w:proofErr w:type="spellStart"/>
-      <w:r>
-        <w:rPr>
-          <w:rFonts w:ascii="Courier" w:eastAsia="Courier" w:hAnsi="Courier" w:cs="Courier"/>
-          <w:b/>
-          <w:color w:val="4472C4"/>
-          <w:sz w:val="20"/>
-          <w:szCs w:val="20"/>
-        </w:rPr>
-        <w:t>Workflow_Sample</w:t>
-      </w:r>
-      <w:proofErr w:type="spellEnd"/>
+        <w:t>mkdir Workflow_Sample</w:t>
+      </w:r>
     </w:p>
     <w:p>
       <w:pPr>
@@ -9162,17 +7677,17 @@
             <w:pPr>
               <w:pStyle w:val="Heading3"/>
             </w:pPr>
-            <w:bookmarkStart w:id="37" w:name="_Toc406163349"/>
-            <w:bookmarkStart w:id="38" w:name="_Toc406163589"/>
-            <w:bookmarkStart w:id="39" w:name="_Toc406164970"/>
-            <w:bookmarkStart w:id="40" w:name="_Toc406165102"/>
+            <w:bookmarkStart w:id="36" w:name="_Toc406163349"/>
+            <w:bookmarkStart w:id="37" w:name="_Toc406163589"/>
+            <w:bookmarkStart w:id="38" w:name="_Toc406164970"/>
+            <w:bookmarkStart w:id="39" w:name="_Toc406165102"/>
             <w:r>
               <w:t>Step 3.</w:t>
             </w:r>
+            <w:bookmarkEnd w:id="36"/>
             <w:bookmarkEnd w:id="37"/>
             <w:bookmarkEnd w:id="38"/>
             <w:bookmarkEnd w:id="39"/>
-            <w:bookmarkEnd w:id="40"/>
           </w:p>
         </w:tc>
       </w:tr>
@@ -9181,7 +7696,7 @@
       <w:pPr>
         <w:pStyle w:val="Heading3"/>
       </w:pPr>
-      <w:bookmarkStart w:id="41" w:name="_Toc406165103"/>
+      <w:bookmarkStart w:id="40" w:name="_Toc406165103"/>
       <w:r>
         <w:t>Running Multiscale</w:t>
       </w:r>
@@ -9191,7 +7706,7 @@
       <w:r>
         <w:t xml:space="preserve"> cluster</w:t>
       </w:r>
-      <w:bookmarkEnd w:id="41"/>
+      <w:bookmarkEnd w:id="40"/>
     </w:p>
     <w:p>
       <w:pPr>
@@ -9232,27 +7747,7 @@
           <w:sz w:val="21"/>
           <w:szCs w:val="21"/>
         </w:rPr>
-        <w:t xml:space="preserve">unning the workflow using NBCR </w:t>
-      </w:r>
-      <w:proofErr w:type="spellStart"/>
-      <w:r>
-        <w:rPr>
-          <w:i/>
-          <w:color w:val="272727"/>
-          <w:sz w:val="21"/>
-          <w:szCs w:val="21"/>
-        </w:rPr>
-        <w:t>Kivid</w:t>
-      </w:r>
-      <w:proofErr w:type="spellEnd"/>
-      <w:r>
-        <w:rPr>
-          <w:i/>
-          <w:color w:val="272727"/>
-          <w:sz w:val="21"/>
-          <w:szCs w:val="21"/>
-        </w:rPr>
-        <w:t xml:space="preserve"> </w:t>
+        <w:t xml:space="preserve">unning the workflow using NBCR Kivid </w:t>
       </w:r>
       <w:r>
         <w:rPr>
@@ -9379,7 +7874,15 @@
         <w:pStyle w:val="normal0"/>
       </w:pPr>
       <w:r>
-        <w:t xml:space="preserve">And type the following command line in that directory to start the MD workflow. Users will need to modify the command based on their needs. The definition for each parameter is listed below. An </w:t>
+        <w:t>And type the following command line i</w:t>
+      </w:r>
+      <w:r>
+        <w:t>n that directory to start the</w:t>
+      </w:r>
+      <w:bookmarkStart w:id="41" w:name="_GoBack"/>
+      <w:bookmarkEnd w:id="41"/>
+      <w:r>
+        <w:t xml:space="preserve"> workflow. Users will need to modify the command based on their needs. The definition for each parameter is listed below. An </w:t>
       </w:r>
       <w:r>
         <w:rPr>
@@ -9456,7 +7959,6 @@
           <w:szCs w:val="20"/>
         </w:rPr>
       </w:pPr>
-      <w:proofErr w:type="gramStart"/>
       <w:r>
         <w:rPr>
           <w:rFonts w:ascii="Courier" w:eastAsia="Courier" w:hAnsi="Courier" w:cs="Courier"/>
@@ -9465,62 +7967,7 @@
           <w:sz w:val="20"/>
           <w:szCs w:val="20"/>
         </w:rPr>
-        <w:t>./</w:t>
-      </w:r>
-      <w:proofErr w:type="gramEnd"/>
-      <w:r>
-        <w:rPr>
-          <w:rFonts w:ascii="Courier" w:eastAsia="Courier" w:hAnsi="Courier" w:cs="Courier"/>
-          <w:b/>
-          <w:color w:val="4472C4"/>
-          <w:sz w:val="20"/>
-          <w:szCs w:val="20"/>
-        </w:rPr>
-        <w:t>kepler.sh -</w:t>
-      </w:r>
-      <w:proofErr w:type="spellStart"/>
-      <w:r>
-        <w:rPr>
-          <w:rFonts w:ascii="Courier" w:eastAsia="Courier" w:hAnsi="Courier" w:cs="Courier"/>
-          <w:b/>
-          <w:color w:val="4472C4"/>
-          <w:sz w:val="20"/>
-          <w:szCs w:val="20"/>
-        </w:rPr>
-        <w:t>runwf</w:t>
-      </w:r>
-      <w:proofErr w:type="spellEnd"/>
-      <w:r>
-        <w:rPr>
-          <w:rFonts w:ascii="Courier" w:eastAsia="Courier" w:hAnsi="Courier" w:cs="Courier"/>
-          <w:b/>
-          <w:color w:val="4472C4"/>
-          <w:sz w:val="20"/>
-          <w:szCs w:val="20"/>
-        </w:rPr>
-        <w:t xml:space="preserve"> -</w:t>
-      </w:r>
-      <w:proofErr w:type="spellStart"/>
-      <w:r>
-        <w:rPr>
-          <w:rFonts w:ascii="Courier" w:eastAsia="Courier" w:hAnsi="Courier" w:cs="Courier"/>
-          <w:b/>
-          <w:color w:val="4472C4"/>
-          <w:sz w:val="20"/>
-          <w:szCs w:val="20"/>
-        </w:rPr>
-        <w:t>nogui</w:t>
-      </w:r>
-      <w:proofErr w:type="spellEnd"/>
-      <w:r>
-        <w:rPr>
-          <w:rFonts w:ascii="Courier" w:eastAsia="Courier" w:hAnsi="Courier" w:cs="Courier"/>
-          <w:b/>
-          <w:color w:val="4472C4"/>
-          <w:sz w:val="20"/>
-          <w:szCs w:val="20"/>
-        </w:rPr>
-        <w:t xml:space="preserve"> -p</w:t>
+        <w:t>./kepler.sh -runwf -nogui -p</w:t>
       </w:r>
       <w:r>
         <w:rPr>
@@ -9575,7 +8022,6 @@
           <w:szCs w:val="20"/>
         </w:rPr>
       </w:pPr>
-      <w:proofErr w:type="gramStart"/>
       <w:r>
         <w:rPr>
           <w:rFonts w:ascii="Courier" w:eastAsia="Courier" w:hAnsi="Courier" w:cs="Courier"/>
@@ -9585,9 +8031,18 @@
           <w:szCs w:val="20"/>
         </w:rPr>
         <w:lastRenderedPageBreak/>
-        <w:t>./</w:t>
-      </w:r>
-      <w:proofErr w:type="gramEnd"/>
+        <w:t>./kepler.sh -runwf -nogui -</w:t>
+      </w:r>
+      <w:r>
+        <w:rPr>
+          <w:rFonts w:ascii="Courier" w:eastAsia="Courier" w:hAnsi="Courier" w:cs="Courier"/>
+          <w:b/>
+          <w:color w:val="BE4A2D"/>
+          <w:sz w:val="20"/>
+          <w:szCs w:val="20"/>
+        </w:rPr>
+        <w:t>ExecutionChoice</w:t>
+      </w:r>
       <w:r>
         <w:rPr>
           <w:rFonts w:ascii="Courier" w:eastAsia="Courier" w:hAnsi="Courier" w:cs="Courier"/>
@@ -9596,9 +8051,18 @@
           <w:sz w:val="20"/>
           <w:szCs w:val="20"/>
         </w:rPr>
-        <w:t>kepler.sh -</w:t>
-      </w:r>
-      <w:proofErr w:type="spellStart"/>
+        <w:t xml:space="preserve"> kividCluster -</w:t>
+      </w:r>
+      <w:r>
+        <w:rPr>
+          <w:rFonts w:ascii="Courier" w:eastAsia="Courier" w:hAnsi="Courier" w:cs="Courier"/>
+          <w:b/>
+          <w:color w:val="BE4A2D"/>
+          <w:sz w:val="20"/>
+          <w:szCs w:val="20"/>
+        </w:rPr>
+        <w:t>TargetHost</w:t>
+      </w:r>
       <w:r>
         <w:rPr>
           <w:rFonts w:ascii="Courier" w:eastAsia="Courier" w:hAnsi="Courier" w:cs="Courier"/>
@@ -9607,9 +8071,18 @@
           <w:sz w:val="20"/>
           <w:szCs w:val="20"/>
         </w:rPr>
-        <w:t>runwf</w:t>
-      </w:r>
-      <w:proofErr w:type="spellEnd"/>
+        <w:t xml:space="preserve"> username@kivid.ucsd.edu -</w:t>
+      </w:r>
+      <w:r>
+        <w:rPr>
+          <w:rFonts w:ascii="Courier" w:eastAsia="Courier" w:hAnsi="Courier" w:cs="Courier"/>
+          <w:b/>
+          <w:color w:val="BE4A2D"/>
+          <w:sz w:val="20"/>
+          <w:szCs w:val="20"/>
+        </w:rPr>
+        <w:t>IdentityFile</w:t>
+      </w:r>
       <w:r>
         <w:rPr>
           <w:rFonts w:ascii="Courier" w:eastAsia="Courier" w:hAnsi="Courier" w:cs="Courier"/>
@@ -9618,9 +8091,18 @@
           <w:sz w:val="20"/>
           <w:szCs w:val="20"/>
         </w:rPr>
-        <w:t xml:space="preserve"> -</w:t>
-      </w:r>
-      <w:proofErr w:type="spellStart"/>
+        <w:t xml:space="preserve"> /Users/username/.ssh/id_rsa -</w:t>
+      </w:r>
+      <w:r>
+        <w:rPr>
+          <w:rFonts w:ascii="Courier" w:eastAsia="Courier" w:hAnsi="Courier" w:cs="Courier"/>
+          <w:b/>
+          <w:color w:val="BE4A2D"/>
+          <w:sz w:val="20"/>
+          <w:szCs w:val="20"/>
+        </w:rPr>
+        <w:t>input0D</w:t>
+      </w:r>
       <w:r>
         <w:rPr>
           <w:rFonts w:ascii="Courier" w:eastAsia="Courier" w:hAnsi="Courier" w:cs="Courier"/>
@@ -9629,9 +8111,8 @@
           <w:sz w:val="20"/>
           <w:szCs w:val="20"/>
         </w:rPr>
-        <w:t>nogui</w:t>
-      </w:r>
-      <w:proofErr w:type="spellEnd"/>
+        <w:t xml:space="preserve"> /Path/to/</w:t>
+      </w:r>
       <w:r>
         <w:rPr>
           <w:rFonts w:ascii="Courier" w:eastAsia="Courier" w:hAnsi="Courier" w:cs="Courier"/>
@@ -9640,9 +8121,8 @@
           <w:sz w:val="20"/>
           <w:szCs w:val="20"/>
         </w:rPr>
-        <w:t xml:space="preserve"> -</w:t>
-      </w:r>
-      <w:proofErr w:type="spellStart"/>
+        <w:t>Single-Cell -</w:t>
+      </w:r>
       <w:r>
         <w:rPr>
           <w:rFonts w:ascii="Courier" w:eastAsia="Courier" w:hAnsi="Courier" w:cs="Courier"/>
@@ -9651,9 +8131,8 @@
           <w:sz w:val="20"/>
           <w:szCs w:val="20"/>
         </w:rPr>
-        <w:t>ExecutionChoice</w:t>
-      </w:r>
-      <w:proofErr w:type="spellEnd"/>
+        <w:t>input1D2D</w:t>
+      </w:r>
       <w:r>
         <w:rPr>
           <w:rFonts w:ascii="Courier" w:eastAsia="Courier" w:hAnsi="Courier" w:cs="Courier"/>
@@ -9662,9 +8141,8 @@
           <w:sz w:val="20"/>
           <w:szCs w:val="20"/>
         </w:rPr>
-        <w:t xml:space="preserve"> </w:t>
-      </w:r>
-      <w:proofErr w:type="spellStart"/>
+        <w:t xml:space="preserve"> /Path/to/</w:t>
+      </w:r>
       <w:r>
         <w:rPr>
           <w:rFonts w:ascii="Courier" w:eastAsia="Courier" w:hAnsi="Courier" w:cs="Courier"/>
@@ -9673,9 +8151,18 @@
           <w:sz w:val="20"/>
           <w:szCs w:val="20"/>
         </w:rPr>
-        <w:t>kividCluster</w:t>
-      </w:r>
-      <w:proofErr w:type="spellEnd"/>
+        <w:t>1D2D -</w:t>
+      </w:r>
+      <w:r>
+        <w:rPr>
+          <w:rFonts w:ascii="Courier" w:eastAsia="Courier" w:hAnsi="Courier" w:cs="Courier"/>
+          <w:b/>
+          <w:color w:val="BE4A2D"/>
+          <w:sz w:val="20"/>
+          <w:szCs w:val="20"/>
+        </w:rPr>
+        <w:t>remoteDir</w:t>
+      </w:r>
       <w:r>
         <w:rPr>
           <w:rFonts w:ascii="Courier" w:eastAsia="Courier" w:hAnsi="Courier" w:cs="Courier"/>
@@ -9684,199 +8171,7 @@
           <w:sz w:val="20"/>
           <w:szCs w:val="20"/>
         </w:rPr>
-        <w:t xml:space="preserve"> -</w:t>
-      </w:r>
-      <w:proofErr w:type="spellStart"/>
-      <w:r>
-        <w:rPr>
-          <w:rFonts w:ascii="Courier" w:eastAsia="Courier" w:hAnsi="Courier" w:cs="Courier"/>
-          <w:b/>
-          <w:color w:val="BE4A2D"/>
-          <w:sz w:val="20"/>
-          <w:szCs w:val="20"/>
-        </w:rPr>
-        <w:t>TargetHost</w:t>
-      </w:r>
-      <w:proofErr w:type="spellEnd"/>
-      <w:r>
-        <w:rPr>
-          <w:rFonts w:ascii="Courier" w:eastAsia="Courier" w:hAnsi="Courier" w:cs="Courier"/>
-          <w:b/>
-          <w:color w:val="2E75B5"/>
-          <w:sz w:val="20"/>
-          <w:szCs w:val="20"/>
-        </w:rPr>
-        <w:t xml:space="preserve"> username@kivid.ucsd.edu -</w:t>
-      </w:r>
-      <w:proofErr w:type="spellStart"/>
-      <w:r>
-        <w:rPr>
-          <w:rFonts w:ascii="Courier" w:eastAsia="Courier" w:hAnsi="Courier" w:cs="Courier"/>
-          <w:b/>
-          <w:color w:val="BE4A2D"/>
-          <w:sz w:val="20"/>
-          <w:szCs w:val="20"/>
-        </w:rPr>
-        <w:t>IdentityFile</w:t>
-      </w:r>
-      <w:proofErr w:type="spellEnd"/>
-      <w:r>
-        <w:rPr>
-          <w:rFonts w:ascii="Courier" w:eastAsia="Courier" w:hAnsi="Courier" w:cs="Courier"/>
-          <w:b/>
-          <w:color w:val="2E75B5"/>
-          <w:sz w:val="20"/>
-          <w:szCs w:val="20"/>
-        </w:rPr>
-        <w:t xml:space="preserve"> /Users/username/.</w:t>
-      </w:r>
-      <w:proofErr w:type="spellStart"/>
-      <w:r>
-        <w:rPr>
-          <w:rFonts w:ascii="Courier" w:eastAsia="Courier" w:hAnsi="Courier" w:cs="Courier"/>
-          <w:b/>
-          <w:color w:val="2E75B5"/>
-          <w:sz w:val="20"/>
-          <w:szCs w:val="20"/>
-        </w:rPr>
-        <w:t>ssh</w:t>
-      </w:r>
-      <w:proofErr w:type="spellEnd"/>
-      <w:r>
-        <w:rPr>
-          <w:rFonts w:ascii="Courier" w:eastAsia="Courier" w:hAnsi="Courier" w:cs="Courier"/>
-          <w:b/>
-          <w:color w:val="2E75B5"/>
-          <w:sz w:val="20"/>
-          <w:szCs w:val="20"/>
-        </w:rPr>
-        <w:t>/</w:t>
-      </w:r>
-      <w:proofErr w:type="spellStart"/>
-      <w:r>
-        <w:rPr>
-          <w:rFonts w:ascii="Courier" w:eastAsia="Courier" w:hAnsi="Courier" w:cs="Courier"/>
-          <w:b/>
-          <w:color w:val="2E75B5"/>
-          <w:sz w:val="20"/>
-          <w:szCs w:val="20"/>
-        </w:rPr>
-        <w:t>id_rsa</w:t>
-      </w:r>
-      <w:proofErr w:type="spellEnd"/>
-      <w:r>
-        <w:rPr>
-          <w:rFonts w:ascii="Courier" w:eastAsia="Courier" w:hAnsi="Courier" w:cs="Courier"/>
-          <w:b/>
-          <w:color w:val="2E75B5"/>
-          <w:sz w:val="20"/>
-          <w:szCs w:val="20"/>
-        </w:rPr>
-        <w:t xml:space="preserve"> -</w:t>
-      </w:r>
-      <w:r>
-        <w:rPr>
-          <w:rFonts w:ascii="Courier" w:eastAsia="Courier" w:hAnsi="Courier" w:cs="Courier"/>
-          <w:b/>
-          <w:color w:val="BE4A2D"/>
-          <w:sz w:val="20"/>
-          <w:szCs w:val="20"/>
-        </w:rPr>
-        <w:t>input0D</w:t>
-      </w:r>
-      <w:r>
-        <w:rPr>
-          <w:rFonts w:ascii="Courier" w:eastAsia="Courier" w:hAnsi="Courier" w:cs="Courier"/>
-          <w:b/>
-          <w:color w:val="2E75B5"/>
-          <w:sz w:val="20"/>
-          <w:szCs w:val="20"/>
-        </w:rPr>
-        <w:t xml:space="preserve"> /Path/to/</w:t>
-      </w:r>
-      <w:r>
-        <w:rPr>
-          <w:rFonts w:ascii="Courier" w:eastAsia="Courier" w:hAnsi="Courier" w:cs="Courier"/>
-          <w:b/>
-          <w:color w:val="2E75B5"/>
-          <w:sz w:val="20"/>
-          <w:szCs w:val="20"/>
-        </w:rPr>
-        <w:t>Single-Cell -</w:t>
-      </w:r>
-      <w:r>
-        <w:rPr>
-          <w:rFonts w:ascii="Courier" w:eastAsia="Courier" w:hAnsi="Courier" w:cs="Courier"/>
-          <w:b/>
-          <w:color w:val="BE4A2D"/>
-          <w:sz w:val="20"/>
-          <w:szCs w:val="20"/>
-        </w:rPr>
-        <w:t>input1D2D</w:t>
-      </w:r>
-      <w:r>
-        <w:rPr>
-          <w:rFonts w:ascii="Courier" w:eastAsia="Courier" w:hAnsi="Courier" w:cs="Courier"/>
-          <w:b/>
-          <w:color w:val="2E75B5"/>
-          <w:sz w:val="20"/>
-          <w:szCs w:val="20"/>
-        </w:rPr>
-        <w:t xml:space="preserve"> /Path/to/</w:t>
-      </w:r>
-      <w:r>
-        <w:rPr>
-          <w:rFonts w:ascii="Courier" w:eastAsia="Courier" w:hAnsi="Courier" w:cs="Courier"/>
-          <w:b/>
-          <w:color w:val="2E75B5"/>
-          <w:sz w:val="20"/>
-          <w:szCs w:val="20"/>
-        </w:rPr>
-        <w:t>1D2D -</w:t>
-      </w:r>
-      <w:proofErr w:type="spellStart"/>
-      <w:r>
-        <w:rPr>
-          <w:rFonts w:ascii="Courier" w:eastAsia="Courier" w:hAnsi="Courier" w:cs="Courier"/>
-          <w:b/>
-          <w:color w:val="BE4A2D"/>
-          <w:sz w:val="20"/>
-          <w:szCs w:val="20"/>
-        </w:rPr>
-        <w:t>remoteDir</w:t>
-      </w:r>
-      <w:proofErr w:type="spellEnd"/>
-      <w:r>
-        <w:rPr>
-          <w:rFonts w:ascii="Courier" w:eastAsia="Courier" w:hAnsi="Courier" w:cs="Courier"/>
-          <w:b/>
-          <w:color w:val="2E75B5"/>
-          <w:sz w:val="20"/>
-          <w:szCs w:val="20"/>
-        </w:rPr>
-        <w:t xml:space="preserve"> /data/username/</w:t>
-      </w:r>
-      <w:proofErr w:type="spellStart"/>
-      <w:r>
-        <w:rPr>
-          <w:rFonts w:ascii="Courier" w:eastAsia="Courier" w:hAnsi="Courier" w:cs="Courier"/>
-          <w:b/>
-          <w:color w:val="2E75B5"/>
-          <w:sz w:val="20"/>
-          <w:szCs w:val="20"/>
-        </w:rPr>
-        <w:t>Workflow_Sample</w:t>
-      </w:r>
-      <w:proofErr w:type="spellEnd"/>
-      <w:r>
-        <w:rPr>
-          <w:rFonts w:ascii="Courier" w:eastAsia="Courier" w:hAnsi="Courier" w:cs="Courier"/>
-          <w:b/>
-          <w:color w:val="2E75B5"/>
-          <w:sz w:val="20"/>
-          <w:szCs w:val="20"/>
-        </w:rPr>
-        <w:t xml:space="preserve"> /path/to/DBP-1D2D-WF.xml</w:t>
+        <w:t xml:space="preserve"> /data/username/Workflow_Sample /path/to/DBP-1D2D-WF.xml</w:t>
       </w:r>
     </w:p>
     <w:p>
@@ -9982,13 +8277,8 @@
       <w:r>
         <w:t>Single-Cell/</w:t>
       </w:r>
-      <w:proofErr w:type="spellStart"/>
-      <w:r>
-        <w:t>outputFolder</w:t>
-      </w:r>
-      <w:proofErr w:type="spellEnd"/>
-      <w:r>
-        <w:t xml:space="preserve">, </w:t>
+      <w:r>
+        <w:t xml:space="preserve">outputFolder, </w:t>
       </w:r>
       <w:r>
         <w:t>1D2D/output1DFolder, and 1D2D/output2DFolder). Inside each output folder, the following files can be found:</w:t>
@@ -10039,18 +8329,8 @@
                 <w:sz w:val="20"/>
                 <w:szCs w:val="20"/>
               </w:rPr>
-              <w:t>Single-Cell/</w:t>
+              <w:t>Single-Cell/outputFolder</w:t>
             </w:r>
-            <w:proofErr w:type="spellStart"/>
-            <w:r>
-              <w:rPr>
-                <w:b/>
-                <w:sz w:val="20"/>
-                <w:szCs w:val="20"/>
-              </w:rPr>
-              <w:t>outputFolder</w:t>
-            </w:r>
-            <w:proofErr w:type="spellEnd"/>
           </w:p>
         </w:tc>
         <w:tc>
@@ -10092,23 +8372,13 @@
                 <w:szCs w:val="18"/>
               </w:rPr>
             </w:pPr>
-            <w:proofErr w:type="gramStart"/>
             <w:r>
               <w:rPr>
                 <w:color w:val="222222"/>
                 <w:sz w:val="18"/>
                 <w:szCs w:val="18"/>
               </w:rPr>
-              <w:t>apds</w:t>
-            </w:r>
-            <w:proofErr w:type="gramEnd"/>
-            <w:r>
-              <w:rPr>
-                <w:color w:val="222222"/>
-                <w:sz w:val="18"/>
-                <w:szCs w:val="18"/>
-              </w:rPr>
-              <w:t>_1Hz.txt</w:t>
+              <w:t>apds_1Hz.txt</w:t>
             </w:r>
           </w:p>
         </w:tc>
@@ -10150,23 +8420,13 @@
                 <w:szCs w:val="18"/>
               </w:rPr>
             </w:pPr>
-            <w:proofErr w:type="gramStart"/>
             <w:r>
               <w:rPr>
                 <w:color w:val="222222"/>
                 <w:sz w:val="18"/>
                 <w:szCs w:val="18"/>
               </w:rPr>
-              <w:t>vm</w:t>
-            </w:r>
-            <w:proofErr w:type="gramEnd"/>
-            <w:r>
-              <w:rPr>
-                <w:color w:val="222222"/>
-                <w:sz w:val="18"/>
-                <w:szCs w:val="18"/>
-              </w:rPr>
-              <w:t>_1Hz.txt</w:t>
+              <w:t>vm_1Hz.txt</w:t>
             </w:r>
           </w:p>
         </w:tc>
@@ -10183,23 +8443,13 @@
                 <w:szCs w:val="18"/>
               </w:rPr>
             </w:pPr>
-            <w:proofErr w:type="gramStart"/>
             <w:r>
               <w:rPr>
                 <w:color w:val="222222"/>
                 <w:sz w:val="18"/>
                 <w:szCs w:val="18"/>
               </w:rPr>
-              <w:t>y</w:t>
-            </w:r>
-            <w:proofErr w:type="gramEnd"/>
-            <w:r>
-              <w:rPr>
-                <w:color w:val="222222"/>
-                <w:sz w:val="18"/>
-                <w:szCs w:val="18"/>
-              </w:rPr>
-              <w:t>_1D.txt</w:t>
+              <w:t>y_1D.txt</w:t>
             </w:r>
           </w:p>
         </w:tc>
@@ -10218,23 +8468,13 @@
                 <w:szCs w:val="18"/>
               </w:rPr>
             </w:pPr>
-            <w:proofErr w:type="gramStart"/>
             <w:r>
               <w:rPr>
                 <w:color w:val="222222"/>
                 <w:sz w:val="18"/>
                 <w:szCs w:val="18"/>
               </w:rPr>
-              <w:t>allresult</w:t>
-            </w:r>
-            <w:proofErr w:type="gramEnd"/>
-            <w:r>
-              <w:rPr>
-                <w:color w:val="222222"/>
-                <w:sz w:val="18"/>
-                <w:szCs w:val="18"/>
-              </w:rPr>
-              <w:t>_1Hz.txt</w:t>
+              <w:t>allresult_1Hz.txt</w:t>
             </w:r>
           </w:p>
         </w:tc>
@@ -10468,7 +8708,6 @@
                 <w:szCs w:val="18"/>
               </w:rPr>
             </w:pPr>
-            <w:proofErr w:type="gramStart"/>
             <w:r>
               <w:rPr>
                 <w:color w:val="24292E"/>
@@ -10476,17 +8715,7 @@
                 <w:szCs w:val="18"/>
                 <w:highlight w:val="white"/>
               </w:rPr>
-              <w:t>ap</w:t>
-            </w:r>
-            <w:proofErr w:type="gramEnd"/>
-            <w:r>
-              <w:rPr>
-                <w:color w:val="24292E"/>
-                <w:sz w:val="18"/>
-                <w:szCs w:val="18"/>
-                <w:highlight w:val="white"/>
-              </w:rPr>
-              <w:t>*.dat files</w:t>
+              <w:t>ap*.dat files</w:t>
             </w:r>
           </w:p>
         </w:tc>
@@ -10528,23 +8757,13 @@
                 <w:szCs w:val="18"/>
               </w:rPr>
             </w:pPr>
-            <w:proofErr w:type="gramStart"/>
             <w:r>
               <w:rPr>
                 <w:color w:val="222222"/>
                 <w:sz w:val="18"/>
                 <w:szCs w:val="18"/>
               </w:rPr>
-              <w:t>apt</w:t>
-            </w:r>
-            <w:proofErr w:type="gramEnd"/>
-            <w:r>
-              <w:rPr>
-                <w:color w:val="222222"/>
-                <w:sz w:val="18"/>
-                <w:szCs w:val="18"/>
-              </w:rPr>
-              <w:t>*.png</w:t>
+              <w:t>apt*.png</w:t>
             </w:r>
           </w:p>
         </w:tc>
@@ -10718,7 +8937,6 @@
             <w:pPr>
               <w:pStyle w:val="normal0"/>
             </w:pPr>
-            <w:proofErr w:type="gramStart"/>
             <w:r>
               <w:rPr>
                 <w:color w:val="222222"/>
@@ -10727,7 +8945,6 @@
               </w:rPr>
               <w:t>vm.png</w:t>
             </w:r>
-            <w:proofErr w:type="gramEnd"/>
           </w:p>
         </w:tc>
         <w:tc>
@@ -10931,23 +9148,7 @@
           <w:rFonts w:ascii="Liberation Serif" w:eastAsia="Liberation Serif" w:hAnsi="Liberation Serif" w:cs="Liberation Serif"/>
           <w:color w:val="000000"/>
         </w:rPr>
-        <w:t xml:space="preserve">Go to </w:t>
-      </w:r>
-      <w:proofErr w:type="spellStart"/>
-      <w:r>
-        <w:rPr>
-          <w:rFonts w:ascii="Liberation Serif" w:eastAsia="Liberation Serif" w:hAnsi="Liberation Serif" w:cs="Liberation Serif"/>
-          <w:color w:val="000000"/>
-        </w:rPr>
-        <w:t>KeplerData</w:t>
-      </w:r>
-      <w:proofErr w:type="spellEnd"/>
-      <w:r>
-        <w:rPr>
-          <w:rFonts w:ascii="Liberation Serif" w:eastAsia="Liberation Serif" w:hAnsi="Liberation Serif" w:cs="Liberation Serif"/>
-          <w:color w:val="000000"/>
-        </w:rPr>
-        <w:t xml:space="preserve"> directory. It is usually located in the user’s home directory</w:t>
+        <w:t>Go to KeplerData directory. It is usually located in the user’s home directory</w:t>
       </w:r>
     </w:p>
     <w:p>
@@ -10995,10 +9196,13 @@
           <w:sz w:val="20"/>
           <w:szCs w:val="20"/>
         </w:rPr>
-        <w:t>cd /home/username/</w:t>
-      </w:r>
-      <w:proofErr w:type="spellStart"/>
-      <w:r>
+        <w:t>cd /home/username/KeplerData</w:t>
+      </w:r>
+    </w:p>
+    <w:p>
+      <w:pPr>
+        <w:pStyle w:val="normal0"/>
+        <w:ind w:firstLine="720"/>
         <w:rPr>
           <w:rFonts w:ascii="Courier" w:eastAsia="Courier" w:hAnsi="Courier" w:cs="Courier"/>
           <w:b/>
@@ -11006,9 +9210,7 @@
           <w:sz w:val="20"/>
           <w:szCs w:val="20"/>
         </w:rPr>
-        <w:t>KeplerData</w:t>
-      </w:r>
-      <w:proofErr w:type="spellEnd"/>
+      </w:pPr>
     </w:p>
     <w:p>
       <w:pPr>
@@ -11022,6 +9224,16 @@
           <w:szCs w:val="20"/>
         </w:rPr>
       </w:pPr>
+      <w:r>
+        <w:rPr>
+          <w:rFonts w:ascii="Courier" w:eastAsia="Courier" w:hAnsi="Courier" w:cs="Courier"/>
+          <w:b/>
+          <w:color w:val="4472C4"/>
+          <w:sz w:val="20"/>
+          <w:szCs w:val="20"/>
+        </w:rPr>
+        <w:t xml:space="preserve">or </w:t>
+      </w:r>
     </w:p>
     <w:p>
       <w:pPr>
@@ -11035,8 +9247,11 @@
           <w:szCs w:val="20"/>
         </w:rPr>
       </w:pPr>
-      <w:proofErr w:type="gramStart"/>
-      <w:r>
+    </w:p>
+    <w:p>
+      <w:pPr>
+        <w:pStyle w:val="normal0"/>
+        <w:ind w:firstLine="720"/>
         <w:rPr>
           <w:rFonts w:ascii="Courier" w:eastAsia="Courier" w:hAnsi="Courier" w:cs="Courier"/>
           <w:b/>
@@ -11044,9 +9259,7 @@
           <w:sz w:val="20"/>
           <w:szCs w:val="20"/>
         </w:rPr>
-        <w:t>or</w:t>
-      </w:r>
-      <w:proofErr w:type="gramEnd"/>
+      </w:pPr>
       <w:r>
         <w:rPr>
           <w:rFonts w:ascii="Courier" w:eastAsia="Courier" w:hAnsi="Courier" w:cs="Courier"/>
@@ -11055,56 +9268,8 @@
           <w:sz w:val="20"/>
           <w:szCs w:val="20"/>
         </w:rPr>
-        <w:t xml:space="preserve"> </w:t>
-      </w:r>
-    </w:p>
-    <w:p>
-      <w:pPr>
-        <w:pStyle w:val="normal0"/>
-        <w:ind w:firstLine="720"/>
-        <w:rPr>
-          <w:rFonts w:ascii="Courier" w:eastAsia="Courier" w:hAnsi="Courier" w:cs="Courier"/>
-          <w:b/>
-          <w:color w:val="4472C4"/>
-          <w:sz w:val="20"/>
-          <w:szCs w:val="20"/>
-        </w:rPr>
-      </w:pPr>
-    </w:p>
-    <w:p>
-      <w:pPr>
-        <w:pStyle w:val="normal0"/>
-        <w:ind w:firstLine="720"/>
-        <w:rPr>
-          <w:rFonts w:ascii="Courier" w:eastAsia="Courier" w:hAnsi="Courier" w:cs="Courier"/>
-          <w:b/>
-          <w:color w:val="4472C4"/>
-          <w:sz w:val="20"/>
-          <w:szCs w:val="20"/>
-        </w:rPr>
-      </w:pPr>
-      <w:r>
-        <w:rPr>
-          <w:rFonts w:ascii="Courier" w:eastAsia="Courier" w:hAnsi="Courier" w:cs="Courier"/>
-          <w:b/>
-          <w:color w:val="4472C4"/>
-          <w:sz w:val="20"/>
-          <w:szCs w:val="20"/>
-        </w:rPr>
-        <w:t>cd ~/</w:t>
-      </w:r>
-      <w:proofErr w:type="spellStart"/>
-      <w:r>
-        <w:rPr>
-          <w:rFonts w:ascii="Courier" w:eastAsia="Courier" w:hAnsi="Courier" w:cs="Courier"/>
-          <w:b/>
-          <w:color w:val="4472C4"/>
-          <w:sz w:val="20"/>
-          <w:szCs w:val="20"/>
-        </w:rPr>
-        <w:t>KeplerData</w:t>
-      </w:r>
-      <w:proofErr w:type="spellEnd"/>
+        <w:t>cd ~/KeplerData</w:t>
+      </w:r>
     </w:p>
     <w:p>
       <w:pPr>
@@ -11186,17 +9351,9 @@
         <w:rPr>
           <w:i/>
         </w:rPr>
-        <w:t xml:space="preserve">Edit DB Host parameter in configuration. </w:t>
-      </w:r>
-      <w:proofErr w:type="gramStart"/>
-      <w:r>
-        <w:rPr>
-          <w:i/>
-        </w:rPr>
-        <w:t>file</w:t>
+        <w:t>Edit DB Host parameter in configuration. file</w:t>
       </w:r>
       <w:bookmarkEnd w:id="51"/>
-      <w:proofErr w:type="gramEnd"/>
       <w:r>
         <w:rPr>
           <w:i/>
@@ -11241,7 +9398,6 @@
           <w:szCs w:val="20"/>
         </w:rPr>
       </w:pPr>
-      <w:proofErr w:type="gramStart"/>
       <w:r>
         <w:rPr>
           <w:rFonts w:ascii="Courier" w:eastAsia="Courier" w:hAnsi="Courier" w:cs="Courier"/>
@@ -11250,18 +9406,7 @@
           <w:sz w:val="20"/>
           <w:szCs w:val="20"/>
         </w:rPr>
-        <w:t>vi</w:t>
-      </w:r>
-      <w:proofErr w:type="gramEnd"/>
-      <w:r>
-        <w:rPr>
-          <w:rFonts w:ascii="Courier" w:eastAsia="Courier" w:hAnsi="Courier" w:cs="Courier"/>
-          <w:b/>
-          <w:color w:val="4472C4"/>
-          <w:sz w:val="20"/>
-          <w:szCs w:val="20"/>
-        </w:rPr>
-        <w:t xml:space="preserve"> modules/provenance/resources/configurations(latest)/configuration.</w:t>
+        <w:t>vi modules/provenance/resources/configurations(latest)/configuration.</w:t>
       </w:r>
     </w:p>
     <w:p>
@@ -11271,15 +9416,7 @@
       </w:pPr>
       <w:r>
         <w:br/>
-        <w:t>In configuration file: provide DB Host value as “</w:t>
-      </w:r>
-      <w:proofErr w:type="spellStart"/>
-      <w:r>
-        <w:t>localhost</w:t>
-      </w:r>
-      <w:proofErr w:type="spellEnd"/>
-      <w:r>
-        <w:t>” and save changes.</w:t>
+        <w:t>In configuration file: provide DB Host value as “localhost” and save changes.</w:t>
       </w:r>
     </w:p>
     <w:p>
@@ -11310,10 +9447,13 @@
           <w:sz w:val="20"/>
           <w:szCs w:val="20"/>
         </w:rPr>
-        <w:t>&lt;</w:t>
-      </w:r>
-      <w:proofErr w:type="gramStart"/>
-      <w:r>
+        <w:t>&lt;!-- host name running the database --&gt;</w:t>
+      </w:r>
+    </w:p>
+    <w:p>
+      <w:pPr>
+        <w:pStyle w:val="normal0"/>
+        <w:ind w:left="1440" w:firstLine="720"/>
         <w:rPr>
           <w:rFonts w:ascii="Courier" w:eastAsia="Courier" w:hAnsi="Courier" w:cs="Courier"/>
           <w:b/>
@@ -11322,9 +9462,7 @@
           <w:sz w:val="20"/>
           <w:szCs w:val="20"/>
         </w:rPr>
-        <w:t>!-</w:t>
-      </w:r>
-      <w:proofErr w:type="gramEnd"/>
+      </w:pPr>
       <w:r>
         <w:rPr>
           <w:rFonts w:ascii="Courier" w:eastAsia="Courier" w:hAnsi="Courier" w:cs="Courier"/>
@@ -11334,13 +9472,13 @@
           <w:sz w:val="20"/>
           <w:szCs w:val="20"/>
         </w:rPr>
-        <w:t>- host name running the database --&gt;</w:t>
-      </w:r>
-    </w:p>
-    <w:p>
-      <w:pPr>
-        <w:pStyle w:val="normal0"/>
-        <w:ind w:left="1440" w:firstLine="720"/>
+        <w:t>&lt;pair&gt;</w:t>
+      </w:r>
+    </w:p>
+    <w:p>
+      <w:pPr>
+        <w:pStyle w:val="normal0"/>
+        <w:ind w:left="720"/>
         <w:rPr>
           <w:rFonts w:ascii="Courier" w:eastAsia="Courier" w:hAnsi="Courier" w:cs="Courier"/>
           <w:b/>
@@ -11359,10 +9497,13 @@
           <w:sz w:val="20"/>
           <w:szCs w:val="20"/>
         </w:rPr>
-        <w:t>&lt;</w:t>
-      </w:r>
-      <w:proofErr w:type="gramStart"/>
-      <w:r>
+        <w:t xml:space="preserve">                &lt;name&gt;DB Host&lt;/name&gt;</w:t>
+      </w:r>
+    </w:p>
+    <w:p>
+      <w:pPr>
+        <w:pStyle w:val="normal0"/>
+        <w:ind w:left="720"/>
         <w:rPr>
           <w:rFonts w:ascii="Courier" w:eastAsia="Courier" w:hAnsi="Courier" w:cs="Courier"/>
           <w:b/>
@@ -11371,9 +9512,7 @@
           <w:sz w:val="20"/>
           <w:szCs w:val="20"/>
         </w:rPr>
-        <w:t>pair</w:t>
-      </w:r>
-      <w:proofErr w:type="gramEnd"/>
+      </w:pPr>
       <w:r>
         <w:rPr>
           <w:rFonts w:ascii="Courier" w:eastAsia="Courier" w:hAnsi="Courier" w:cs="Courier"/>
@@ -11383,129 +9522,7 @@
           <w:sz w:val="20"/>
           <w:szCs w:val="20"/>
         </w:rPr>
-        <w:t>&gt;</w:t>
-      </w:r>
-    </w:p>
-    <w:p>
-      <w:pPr>
-        <w:pStyle w:val="normal0"/>
-        <w:ind w:left="720"/>
-        <w:rPr>
-          <w:rFonts w:ascii="Courier" w:eastAsia="Courier" w:hAnsi="Courier" w:cs="Courier"/>
-          <w:b/>
-          <w:i/>
-          <w:color w:val="4472C4"/>
-          <w:sz w:val="20"/>
-          <w:szCs w:val="20"/>
-        </w:rPr>
-      </w:pPr>
-      <w:r>
-        <w:rPr>
-          <w:rFonts w:ascii="Courier" w:eastAsia="Courier" w:hAnsi="Courier" w:cs="Courier"/>
-          <w:b/>
-          <w:i/>
-          <w:color w:val="4472C4"/>
-          <w:sz w:val="20"/>
-          <w:szCs w:val="20"/>
-        </w:rPr>
-        <w:t xml:space="preserve">                &lt;</w:t>
-      </w:r>
-      <w:proofErr w:type="gramStart"/>
-      <w:r>
-        <w:rPr>
-          <w:rFonts w:ascii="Courier" w:eastAsia="Courier" w:hAnsi="Courier" w:cs="Courier"/>
-          <w:b/>
-          <w:i/>
-          <w:color w:val="4472C4"/>
-          <w:sz w:val="20"/>
-          <w:szCs w:val="20"/>
-        </w:rPr>
-        <w:t>name</w:t>
-      </w:r>
-      <w:proofErr w:type="gramEnd"/>
-      <w:r>
-        <w:rPr>
-          <w:rFonts w:ascii="Courier" w:eastAsia="Courier" w:hAnsi="Courier" w:cs="Courier"/>
-          <w:b/>
-          <w:i/>
-          <w:color w:val="4472C4"/>
-          <w:sz w:val="20"/>
-          <w:szCs w:val="20"/>
-        </w:rPr>
-        <w:t>&gt;DB Host&lt;/name&gt;</w:t>
-      </w:r>
-    </w:p>
-    <w:p>
-      <w:pPr>
-        <w:pStyle w:val="normal0"/>
-        <w:ind w:left="720"/>
-        <w:rPr>
-          <w:rFonts w:ascii="Courier" w:eastAsia="Courier" w:hAnsi="Courier" w:cs="Courier"/>
-          <w:b/>
-          <w:i/>
-          <w:color w:val="4472C4"/>
-          <w:sz w:val="20"/>
-          <w:szCs w:val="20"/>
-        </w:rPr>
-      </w:pPr>
-      <w:r>
-        <w:rPr>
-          <w:rFonts w:ascii="Courier" w:eastAsia="Courier" w:hAnsi="Courier" w:cs="Courier"/>
-          <w:b/>
-          <w:i/>
-          <w:color w:val="4472C4"/>
-          <w:sz w:val="20"/>
-          <w:szCs w:val="20"/>
-        </w:rPr>
-        <w:t xml:space="preserve">                &lt;</w:t>
-      </w:r>
-      <w:proofErr w:type="gramStart"/>
-      <w:r>
-        <w:rPr>
-          <w:rFonts w:ascii="Courier" w:eastAsia="Courier" w:hAnsi="Courier" w:cs="Courier"/>
-          <w:b/>
-          <w:i/>
-          <w:color w:val="4472C4"/>
-          <w:sz w:val="20"/>
-          <w:szCs w:val="20"/>
-        </w:rPr>
-        <w:t>value</w:t>
-      </w:r>
-      <w:proofErr w:type="gramEnd"/>
-      <w:r>
-        <w:rPr>
-          <w:rFonts w:ascii="Courier" w:eastAsia="Courier" w:hAnsi="Courier" w:cs="Courier"/>
-          <w:b/>
-          <w:i/>
-          <w:color w:val="4472C4"/>
-          <w:sz w:val="20"/>
-          <w:szCs w:val="20"/>
-        </w:rPr>
-        <w:t>&gt;</w:t>
-      </w:r>
-      <w:proofErr w:type="spellStart"/>
-      <w:r>
-        <w:rPr>
-          <w:rFonts w:ascii="Courier" w:eastAsia="Courier" w:hAnsi="Courier" w:cs="Courier"/>
-          <w:b/>
-          <w:i/>
-          <w:color w:val="4472C4"/>
-          <w:sz w:val="20"/>
-          <w:szCs w:val="20"/>
-        </w:rPr>
-        <w:t>localhost</w:t>
-      </w:r>
-      <w:proofErr w:type="spellEnd"/>
-      <w:r>
-        <w:rPr>
-          <w:rFonts w:ascii="Courier" w:eastAsia="Courier" w:hAnsi="Courier" w:cs="Courier"/>
-          <w:b/>
-          <w:i/>
-          <w:color w:val="4472C4"/>
-          <w:sz w:val="20"/>
-          <w:szCs w:val="20"/>
-        </w:rPr>
-        <w:t>&lt;/value&gt;</w:t>
+        <w:t xml:space="preserve">                &lt;value&gt;localhost&lt;/value&gt;</w:t>
       </w:r>
     </w:p>
     <w:p>
@@ -11720,7 +9737,6 @@
           <w:szCs w:val="20"/>
         </w:rPr>
       </w:pPr>
-      <w:proofErr w:type="gramStart"/>
       <w:r>
         <w:rPr>
           <w:rFonts w:ascii="Courier" w:eastAsia="Courier" w:hAnsi="Courier" w:cs="Courier"/>
@@ -11729,40 +9745,7 @@
           <w:sz w:val="20"/>
           <w:szCs w:val="20"/>
         </w:rPr>
-        <w:t>kepler.sh</w:t>
-      </w:r>
-      <w:proofErr w:type="gramEnd"/>
-      <w:r>
-        <w:rPr>
-          <w:rFonts w:ascii="Courier" w:eastAsia="Courier" w:hAnsi="Courier" w:cs="Courier"/>
-          <w:b/>
-          <w:color w:val="4472C4"/>
-          <w:sz w:val="20"/>
-          <w:szCs w:val="20"/>
-        </w:rPr>
-        <w:t xml:space="preserve"> -</w:t>
-      </w:r>
-      <w:proofErr w:type="spellStart"/>
-      <w:r>
-        <w:rPr>
-          <w:rFonts w:ascii="Courier" w:eastAsia="Courier" w:hAnsi="Courier" w:cs="Courier"/>
-          <w:b/>
-          <w:color w:val="4472C4"/>
-          <w:sz w:val="20"/>
-          <w:szCs w:val="20"/>
-        </w:rPr>
-        <w:t>hsql</w:t>
-      </w:r>
-      <w:proofErr w:type="spellEnd"/>
-      <w:r>
-        <w:rPr>
-          <w:rFonts w:ascii="Courier" w:eastAsia="Courier" w:hAnsi="Courier" w:cs="Courier"/>
-          <w:b/>
-          <w:color w:val="4472C4"/>
-          <w:sz w:val="20"/>
-          <w:szCs w:val="20"/>
-        </w:rPr>
-        <w:t xml:space="preserve"> start</w:t>
+        <w:t>kepler.sh -hsql start</w:t>
       </w:r>
     </w:p>
     <w:p>
@@ -11894,7 +9877,6 @@
           <w:szCs w:val="20"/>
         </w:rPr>
       </w:pPr>
-      <w:proofErr w:type="gramStart"/>
       <w:r>
         <w:rPr>
           <w:rFonts w:ascii="Courier" w:eastAsia="Courier" w:hAnsi="Courier" w:cs="Courier"/>
@@ -11903,10 +9885,13 @@
           <w:sz w:val="20"/>
           <w:szCs w:val="20"/>
         </w:rPr>
-        <w:t>./</w:t>
-      </w:r>
-      <w:proofErr w:type="gramEnd"/>
-      <w:r>
+        <w:t>./kepler.sh -runwf -nogui -parameters values /PATH/workflow1.</w:t>
+      </w:r>
+    </w:p>
+    <w:p>
+      <w:pPr>
+        <w:pStyle w:val="normal0"/>
+        <w:ind w:firstLine="720"/>
         <w:rPr>
           <w:rFonts w:ascii="Courier" w:eastAsia="Courier" w:hAnsi="Courier" w:cs="Courier"/>
           <w:b/>
@@ -11914,9 +9899,7 @@
           <w:sz w:val="20"/>
           <w:szCs w:val="20"/>
         </w:rPr>
-        <w:t>kepler.sh -</w:t>
-      </w:r>
-      <w:proofErr w:type="spellStart"/>
+      </w:pPr>
       <w:r>
         <w:rPr>
           <w:rFonts w:ascii="Courier" w:eastAsia="Courier" w:hAnsi="Courier" w:cs="Courier"/>
@@ -11925,10 +9908,14 @@
           <w:sz w:val="20"/>
           <w:szCs w:val="20"/>
         </w:rPr>
-        <w:t>runwf</w:t>
-      </w:r>
-      <w:proofErr w:type="spellEnd"/>
-      <w:r>
+        <w:lastRenderedPageBreak/>
+        <w:t>./kepler.sh -runwf -nogui -parameters values /PATH/workflow2.</w:t>
+      </w:r>
+    </w:p>
+    <w:p>
+      <w:pPr>
+        <w:pStyle w:val="normal0"/>
+        <w:ind w:firstLine="720"/>
         <w:rPr>
           <w:rFonts w:ascii="Courier" w:eastAsia="Courier" w:hAnsi="Courier" w:cs="Courier"/>
           <w:b/>
@@ -11936,9 +9923,7 @@
           <w:sz w:val="20"/>
           <w:szCs w:val="20"/>
         </w:rPr>
-        <w:t xml:space="preserve"> -</w:t>
-      </w:r>
-      <w:proofErr w:type="spellStart"/>
+      </w:pPr>
       <w:r>
         <w:rPr>
           <w:rFonts w:ascii="Courier" w:eastAsia="Courier" w:hAnsi="Courier" w:cs="Courier"/>
@@ -11947,10 +9932,13 @@
           <w:sz w:val="20"/>
           <w:szCs w:val="20"/>
         </w:rPr>
-        <w:t>nogui</w:t>
-      </w:r>
-      <w:proofErr w:type="spellEnd"/>
-      <w:r>
+        <w:t>./kepler.sh -runwf -nogui -parameters values /PATH/workflow3.</w:t>
+      </w:r>
+    </w:p>
+    <w:p>
+      <w:pPr>
+        <w:pStyle w:val="normal0"/>
+        <w:ind w:firstLine="720"/>
         <w:rPr>
           <w:rFonts w:ascii="Courier" w:eastAsia="Courier" w:hAnsi="Courier" w:cs="Courier"/>
           <w:b/>
@@ -11958,13 +9946,8 @@
           <w:sz w:val="20"/>
           <w:szCs w:val="20"/>
         </w:rPr>
-        <w:t xml:space="preserve"> -parameters values /PATH/workflow1.</w:t>
-      </w:r>
-    </w:p>
-    <w:p>
-      <w:pPr>
-        <w:pStyle w:val="normal0"/>
-        <w:ind w:firstLine="720"/>
+      </w:pPr>
+      <w:r>
         <w:rPr>
           <w:rFonts w:ascii="Courier" w:eastAsia="Courier" w:hAnsi="Courier" w:cs="Courier"/>
           <w:b/>
@@ -11972,231 +9955,7 @@
           <w:sz w:val="20"/>
           <w:szCs w:val="20"/>
         </w:rPr>
-      </w:pPr>
-      <w:proofErr w:type="gramStart"/>
-      <w:r>
-        <w:rPr>
-          <w:rFonts w:ascii="Courier" w:eastAsia="Courier" w:hAnsi="Courier" w:cs="Courier"/>
-          <w:b/>
-          <w:color w:val="4472C4"/>
-          <w:sz w:val="20"/>
-          <w:szCs w:val="20"/>
-        </w:rPr>
-        <w:lastRenderedPageBreak/>
-        <w:t>./</w:t>
-      </w:r>
-      <w:proofErr w:type="gramEnd"/>
-      <w:r>
-        <w:rPr>
-          <w:rFonts w:ascii="Courier" w:eastAsia="Courier" w:hAnsi="Courier" w:cs="Courier"/>
-          <w:b/>
-          <w:color w:val="4472C4"/>
-          <w:sz w:val="20"/>
-          <w:szCs w:val="20"/>
-        </w:rPr>
-        <w:t>kepler.sh -</w:t>
-      </w:r>
-      <w:proofErr w:type="spellStart"/>
-      <w:r>
-        <w:rPr>
-          <w:rFonts w:ascii="Courier" w:eastAsia="Courier" w:hAnsi="Courier" w:cs="Courier"/>
-          <w:b/>
-          <w:color w:val="4472C4"/>
-          <w:sz w:val="20"/>
-          <w:szCs w:val="20"/>
-        </w:rPr>
-        <w:t>runwf</w:t>
-      </w:r>
-      <w:proofErr w:type="spellEnd"/>
-      <w:r>
-        <w:rPr>
-          <w:rFonts w:ascii="Courier" w:eastAsia="Courier" w:hAnsi="Courier" w:cs="Courier"/>
-          <w:b/>
-          <w:color w:val="4472C4"/>
-          <w:sz w:val="20"/>
-          <w:szCs w:val="20"/>
-        </w:rPr>
-        <w:t xml:space="preserve"> -</w:t>
-      </w:r>
-      <w:proofErr w:type="spellStart"/>
-      <w:r>
-        <w:rPr>
-          <w:rFonts w:ascii="Courier" w:eastAsia="Courier" w:hAnsi="Courier" w:cs="Courier"/>
-          <w:b/>
-          <w:color w:val="4472C4"/>
-          <w:sz w:val="20"/>
-          <w:szCs w:val="20"/>
-        </w:rPr>
-        <w:t>nogui</w:t>
-      </w:r>
-      <w:proofErr w:type="spellEnd"/>
-      <w:r>
-        <w:rPr>
-          <w:rFonts w:ascii="Courier" w:eastAsia="Courier" w:hAnsi="Courier" w:cs="Courier"/>
-          <w:b/>
-          <w:color w:val="4472C4"/>
-          <w:sz w:val="20"/>
-          <w:szCs w:val="20"/>
-        </w:rPr>
-        <w:t xml:space="preserve"> -parameters values /PATH/workflow2.</w:t>
-      </w:r>
-    </w:p>
-    <w:p>
-      <w:pPr>
-        <w:pStyle w:val="normal0"/>
-        <w:ind w:firstLine="720"/>
-        <w:rPr>
-          <w:rFonts w:ascii="Courier" w:eastAsia="Courier" w:hAnsi="Courier" w:cs="Courier"/>
-          <w:b/>
-          <w:color w:val="4472C4"/>
-          <w:sz w:val="20"/>
-          <w:szCs w:val="20"/>
-        </w:rPr>
-      </w:pPr>
-      <w:proofErr w:type="gramStart"/>
-      <w:r>
-        <w:rPr>
-          <w:rFonts w:ascii="Courier" w:eastAsia="Courier" w:hAnsi="Courier" w:cs="Courier"/>
-          <w:b/>
-          <w:color w:val="4472C4"/>
-          <w:sz w:val="20"/>
-          <w:szCs w:val="20"/>
-        </w:rPr>
-        <w:t>./</w:t>
-      </w:r>
-      <w:proofErr w:type="gramEnd"/>
-      <w:r>
-        <w:rPr>
-          <w:rFonts w:ascii="Courier" w:eastAsia="Courier" w:hAnsi="Courier" w:cs="Courier"/>
-          <w:b/>
-          <w:color w:val="4472C4"/>
-          <w:sz w:val="20"/>
-          <w:szCs w:val="20"/>
-        </w:rPr>
-        <w:t>kepler.sh -</w:t>
-      </w:r>
-      <w:proofErr w:type="spellStart"/>
-      <w:r>
-        <w:rPr>
-          <w:rFonts w:ascii="Courier" w:eastAsia="Courier" w:hAnsi="Courier" w:cs="Courier"/>
-          <w:b/>
-          <w:color w:val="4472C4"/>
-          <w:sz w:val="20"/>
-          <w:szCs w:val="20"/>
-        </w:rPr>
-        <w:t>runwf</w:t>
-      </w:r>
-      <w:proofErr w:type="spellEnd"/>
-      <w:r>
-        <w:rPr>
-          <w:rFonts w:ascii="Courier" w:eastAsia="Courier" w:hAnsi="Courier" w:cs="Courier"/>
-          <w:b/>
-          <w:color w:val="4472C4"/>
-          <w:sz w:val="20"/>
-          <w:szCs w:val="20"/>
-        </w:rPr>
-        <w:t xml:space="preserve"> -</w:t>
-      </w:r>
-      <w:proofErr w:type="spellStart"/>
-      <w:r>
-        <w:rPr>
-          <w:rFonts w:ascii="Courier" w:eastAsia="Courier" w:hAnsi="Courier" w:cs="Courier"/>
-          <w:b/>
-          <w:color w:val="4472C4"/>
-          <w:sz w:val="20"/>
-          <w:szCs w:val="20"/>
-        </w:rPr>
-        <w:t>nogui</w:t>
-      </w:r>
-      <w:proofErr w:type="spellEnd"/>
-      <w:r>
-        <w:rPr>
-          <w:rFonts w:ascii="Courier" w:eastAsia="Courier" w:hAnsi="Courier" w:cs="Courier"/>
-          <w:b/>
-          <w:color w:val="4472C4"/>
-          <w:sz w:val="20"/>
-          <w:szCs w:val="20"/>
-        </w:rPr>
-        <w:t xml:space="preserve"> -parameters values /PATH/workflow3.</w:t>
-      </w:r>
-    </w:p>
-    <w:p>
-      <w:pPr>
-        <w:pStyle w:val="normal0"/>
-        <w:ind w:firstLine="720"/>
-        <w:rPr>
-          <w:rFonts w:ascii="Courier" w:eastAsia="Courier" w:hAnsi="Courier" w:cs="Courier"/>
-          <w:b/>
-          <w:color w:val="4472C4"/>
-          <w:sz w:val="20"/>
-          <w:szCs w:val="20"/>
-        </w:rPr>
-      </w:pPr>
-      <w:proofErr w:type="gramStart"/>
-      <w:r>
-        <w:rPr>
-          <w:rFonts w:ascii="Courier" w:eastAsia="Courier" w:hAnsi="Courier" w:cs="Courier"/>
-          <w:b/>
-          <w:color w:val="4472C4"/>
-          <w:sz w:val="20"/>
-          <w:szCs w:val="20"/>
-        </w:rPr>
-        <w:t>./</w:t>
-      </w:r>
-      <w:proofErr w:type="gramEnd"/>
-      <w:r>
-        <w:rPr>
-          <w:rFonts w:ascii="Courier" w:eastAsia="Courier" w:hAnsi="Courier" w:cs="Courier"/>
-          <w:b/>
-          <w:color w:val="4472C4"/>
-          <w:sz w:val="20"/>
-          <w:szCs w:val="20"/>
-        </w:rPr>
-        <w:t>kepler.sh -</w:t>
-      </w:r>
-      <w:proofErr w:type="spellStart"/>
-      <w:r>
-        <w:rPr>
-          <w:rFonts w:ascii="Courier" w:eastAsia="Courier" w:hAnsi="Courier" w:cs="Courier"/>
-          <w:b/>
-          <w:color w:val="4472C4"/>
-          <w:sz w:val="20"/>
-          <w:szCs w:val="20"/>
-        </w:rPr>
-        <w:t>runwf</w:t>
-      </w:r>
-      <w:proofErr w:type="spellEnd"/>
-      <w:r>
-        <w:rPr>
-          <w:rFonts w:ascii="Courier" w:eastAsia="Courier" w:hAnsi="Courier" w:cs="Courier"/>
-          <w:b/>
-          <w:color w:val="4472C4"/>
-          <w:sz w:val="20"/>
-          <w:szCs w:val="20"/>
-        </w:rPr>
-        <w:t xml:space="preserve"> -</w:t>
-      </w:r>
-      <w:proofErr w:type="spellStart"/>
-      <w:r>
-        <w:rPr>
-          <w:rFonts w:ascii="Courier" w:eastAsia="Courier" w:hAnsi="Courier" w:cs="Courier"/>
-          <w:b/>
-          <w:color w:val="4472C4"/>
-          <w:sz w:val="20"/>
-          <w:szCs w:val="20"/>
-        </w:rPr>
-        <w:t>nogui</w:t>
-      </w:r>
-      <w:proofErr w:type="spellEnd"/>
-      <w:r>
-        <w:rPr>
-          <w:rFonts w:ascii="Courier" w:eastAsia="Courier" w:hAnsi="Courier" w:cs="Courier"/>
-          <w:b/>
-          <w:color w:val="4472C4"/>
-          <w:sz w:val="20"/>
-          <w:szCs w:val="20"/>
-        </w:rPr>
-        <w:t xml:space="preserve"> -parameters values /PATH/workflow4.</w:t>
+        <w:t>./kepler.sh -runwf -nogui -parameters values /PATH/workflow4.</w:t>
       </w:r>
     </w:p>
     <w:p>
@@ -12330,7 +10089,6 @@
           <w:szCs w:val="20"/>
         </w:rPr>
       </w:pPr>
-      <w:proofErr w:type="gramStart"/>
       <w:r>
         <w:rPr>
           <w:rFonts w:ascii="Courier" w:eastAsia="Courier" w:hAnsi="Courier" w:cs="Courier"/>
@@ -12339,40 +10097,7 @@
           <w:sz w:val="20"/>
           <w:szCs w:val="20"/>
         </w:rPr>
-        <w:t>kepler.sh</w:t>
-      </w:r>
-      <w:proofErr w:type="gramEnd"/>
-      <w:r>
-        <w:rPr>
-          <w:rFonts w:ascii="Courier" w:eastAsia="Courier" w:hAnsi="Courier" w:cs="Courier"/>
-          <w:b/>
-          <w:color w:val="4472C4"/>
-          <w:sz w:val="20"/>
-          <w:szCs w:val="20"/>
-        </w:rPr>
-        <w:t xml:space="preserve"> -</w:t>
-      </w:r>
-      <w:proofErr w:type="spellStart"/>
-      <w:r>
-        <w:rPr>
-          <w:rFonts w:ascii="Courier" w:eastAsia="Courier" w:hAnsi="Courier" w:cs="Courier"/>
-          <w:b/>
-          <w:color w:val="4472C4"/>
-          <w:sz w:val="20"/>
-          <w:szCs w:val="20"/>
-        </w:rPr>
-        <w:t>hsql</w:t>
-      </w:r>
-      <w:proofErr w:type="spellEnd"/>
-      <w:r>
-        <w:rPr>
-          <w:rFonts w:ascii="Courier" w:eastAsia="Courier" w:hAnsi="Courier" w:cs="Courier"/>
-          <w:b/>
-          <w:color w:val="4472C4"/>
-          <w:sz w:val="20"/>
-          <w:szCs w:val="20"/>
-        </w:rPr>
-        <w:t xml:space="preserve"> stop</w:t>
+        <w:t>kepler.sh -hsql stop</w:t>
       </w:r>
     </w:p>
     <w:p>
@@ -12551,7 +10276,7 @@
         <w:noProof/>
         <w:color w:val="000000"/>
       </w:rPr>
-      <w:t>10</w:t>
+      <w:t>12</w:t>
     </w:r>
     <w:r>
       <w:rPr>
@@ -15493,7 +13218,7 @@
 </file>
 
 <file path=customXml/itemProps1.xml><?xml version="1.0" encoding="utf-8"?>
-<ds:datastoreItem xmlns:ds="http://schemas.openxmlformats.org/officeDocument/2006/customXml" ds:itemID="{010A9C30-DA07-F648-9125-598515E79CE2}">
+<ds:datastoreItem xmlns:ds="http://schemas.openxmlformats.org/officeDocument/2006/customXml" ds:itemID="{F9E0F0AB-91EB-A642-AF16-15A7890E5330}">
   <ds:schemaRefs>
     <ds:schemaRef ds:uri="http://schemas.openxmlformats.org/officeDocument/2006/bibliography"/>
   </ds:schemaRefs>
